--- a/Foundations of Programming - Assignment05.docx
+++ b/Foundations of Programming - Assignment05.docx
@@ -79,7 +79,7 @@
           <w:sz w:val="24"/>
           <w:szCs w:val="24"/>
         </w:rPr>
-        <w:t>Assignment 03</w:t>
+        <w:t>Assignment 05</w:t>
       </w:r>
     </w:p>
     <w:p>
@@ -223,6 +223,96 @@
         </w:rPr>
         <w:t xml:space="preserve"> list program that reads a text file with task/priority pairs into memory.  The user can then display the data, add to the list or knock items off the list.  The user can also save changes back to the original text file and exit the program.</w:t>
       </w:r>
+      <w:r>
+        <w:rPr>
+          <w:rFonts w:ascii="Times New Roman" w:hAnsi="Times New Roman" w:cs="Times New Roman"/>
+          <w:sz w:val="24"/>
+          <w:szCs w:val="24"/>
+        </w:rPr>
+        <w:t xml:space="preserve">  With my zip file, I have included two .</w:t>
+      </w:r>
+      <w:proofErr w:type="spellStart"/>
+      <w:r>
+        <w:rPr>
+          <w:rFonts w:ascii="Times New Roman" w:hAnsi="Times New Roman" w:cs="Times New Roman"/>
+          <w:sz w:val="24"/>
+          <w:szCs w:val="24"/>
+        </w:rPr>
+        <w:t>py</w:t>
+      </w:r>
+      <w:proofErr w:type="spellEnd"/>
+      <w:r>
+        <w:rPr>
+          <w:rFonts w:ascii="Times New Roman" w:hAnsi="Times New Roman" w:cs="Times New Roman"/>
+          <w:sz w:val="24"/>
+          <w:szCs w:val="24"/>
+        </w:rPr>
+        <w:t xml:space="preserve"> files: Assigment05_</w:t>
+      </w:r>
+      <w:proofErr w:type="gramStart"/>
+      <w:r>
+        <w:rPr>
+          <w:rFonts w:ascii="Times New Roman" w:hAnsi="Times New Roman" w:cs="Times New Roman"/>
+          <w:sz w:val="24"/>
+          <w:szCs w:val="24"/>
+        </w:rPr>
+        <w:t>Starter which is where I first built the program</w:t>
+      </w:r>
+      <w:proofErr w:type="gramEnd"/>
+      <w:r>
+        <w:rPr>
+          <w:rFonts w:ascii="Times New Roman" w:hAnsi="Times New Roman" w:cs="Times New Roman"/>
+          <w:sz w:val="24"/>
+          <w:szCs w:val="24"/>
+        </w:rPr>
+        <w:t xml:space="preserve"> and Assignment05Better which I created after discovering a error in the first one while testing.  I also included this word document as well as a </w:t>
+      </w:r>
+      <w:proofErr w:type="spellStart"/>
+      <w:r>
+        <w:rPr>
+          <w:rFonts w:ascii="Times New Roman" w:hAnsi="Times New Roman" w:cs="Times New Roman"/>
+          <w:sz w:val="24"/>
+          <w:szCs w:val="24"/>
+        </w:rPr>
+        <w:t>ToDoList</w:t>
+      </w:r>
+      <w:proofErr w:type="spellEnd"/>
+      <w:r>
+        <w:rPr>
+          <w:rFonts w:ascii="Times New Roman" w:hAnsi="Times New Roman" w:cs="Times New Roman"/>
+          <w:sz w:val="24"/>
+          <w:szCs w:val="24"/>
+        </w:rPr>
+        <w:t xml:space="preserve"> text file.  I have posted this word document as well as my Assignment05Better file to my </w:t>
+      </w:r>
+      <w:proofErr w:type="spellStart"/>
+      <w:r>
+        <w:rPr>
+          <w:rFonts w:ascii="Times New Roman" w:hAnsi="Times New Roman" w:cs="Times New Roman"/>
+          <w:sz w:val="24"/>
+          <w:szCs w:val="24"/>
+        </w:rPr>
+        <w:t>github</w:t>
+      </w:r>
+      <w:proofErr w:type="spellEnd"/>
+      <w:r>
+        <w:rPr>
+          <w:rFonts w:ascii="Times New Roman" w:hAnsi="Times New Roman" w:cs="Times New Roman"/>
+          <w:sz w:val="24"/>
+          <w:szCs w:val="24"/>
+        </w:rPr>
+        <w:t xml:space="preserve"> account at the following address: </w:t>
+      </w:r>
+      <w:hyperlink r:id="rId6" w:history="1">
+        <w:r>
+          <w:rPr>
+            <w:rStyle w:val="Hyperlink"/>
+          </w:rPr>
+          <w:t>https://github.com/twkeith/PythonClass</w:t>
+        </w:r>
+      </w:hyperlink>
+      <w:bookmarkStart w:id="0" w:name="_GoBack"/>
+      <w:bookmarkEnd w:id="0"/>
     </w:p>
     <w:p>
       <w:pPr>
@@ -479,161 +569,6 @@
             <wp:extent cx="5753100" cy="1724025"/>
             <wp:effectExtent l="0" t="0" r="0" b="9525"/>
             <wp:docPr id="1" name="Picture 1"/>
-            <wp:cNvGraphicFramePr>
-              <a:graphicFrameLocks xmlns:a="http://schemas.openxmlformats.org/drawingml/2006/main" noChangeAspect="1"/>
-            </wp:cNvGraphicFramePr>
-            <a:graphic xmlns:a="http://schemas.openxmlformats.org/drawingml/2006/main">
-              <a:graphicData uri="http://schemas.openxmlformats.org/drawingml/2006/picture">
-                <pic:pic xmlns:pic="http://schemas.openxmlformats.org/drawingml/2006/picture">
-                  <pic:nvPicPr>
-                    <pic:cNvPr id="1" name=""/>
-                    <pic:cNvPicPr/>
-                  </pic:nvPicPr>
-                  <pic:blipFill>
-                    <a:blip r:embed="rId6"/>
-                    <a:stretch>
-                      <a:fillRect/>
-                    </a:stretch>
-                  </pic:blipFill>
-                  <pic:spPr>
-                    <a:xfrm>
-                      <a:off x="0" y="0"/>
-                      <a:ext cx="5753100" cy="1724025"/>
-                    </a:xfrm>
-                    <a:prstGeom prst="rect">
-                      <a:avLst/>
-                    </a:prstGeom>
-                  </pic:spPr>
-                </pic:pic>
-              </a:graphicData>
-            </a:graphic>
-          </wp:inline>
-        </w:drawing>
-      </w:r>
-    </w:p>
-    <w:p>
-      <w:pPr>
-        <w:spacing w:after="0" w:line="276" w:lineRule="auto"/>
-        <w:jc w:val="center"/>
-        <w:rPr>
-          <w:rFonts w:ascii="Times New Roman" w:hAnsi="Times New Roman" w:cs="Times New Roman"/>
-          <w:sz w:val="20"/>
-          <w:szCs w:val="20"/>
-        </w:rPr>
-      </w:pPr>
-      <w:r>
-        <w:rPr>
-          <w:rFonts w:ascii="Times New Roman" w:hAnsi="Times New Roman" w:cs="Times New Roman"/>
-          <w:sz w:val="20"/>
-          <w:szCs w:val="20"/>
-        </w:rPr>
-        <w:t>Figure 1</w:t>
-      </w:r>
-      <w:r>
-        <w:rPr>
-          <w:rFonts w:ascii="Times New Roman" w:hAnsi="Times New Roman" w:cs="Times New Roman"/>
-          <w:sz w:val="20"/>
-          <w:szCs w:val="20"/>
-        </w:rPr>
-        <w:t xml:space="preserve"> – Read File if Exists</w:t>
-      </w:r>
-    </w:p>
-    <w:p>
-      <w:pPr>
-        <w:spacing w:after="0" w:line="276" w:lineRule="auto"/>
-        <w:rPr>
-          <w:rFonts w:ascii="Times New Roman" w:hAnsi="Times New Roman" w:cs="Times New Roman"/>
-          <w:b/>
-          <w:sz w:val="24"/>
-          <w:szCs w:val="24"/>
-        </w:rPr>
-      </w:pPr>
-    </w:p>
-    <w:p>
-      <w:pPr>
-        <w:spacing w:after="0" w:line="276" w:lineRule="auto"/>
-        <w:rPr>
-          <w:rFonts w:ascii="Times New Roman" w:hAnsi="Times New Roman" w:cs="Times New Roman"/>
-          <w:sz w:val="24"/>
-          <w:szCs w:val="24"/>
-        </w:rPr>
-      </w:pPr>
-      <w:r>
-        <w:rPr>
-          <w:rFonts w:ascii="Times New Roman" w:hAnsi="Times New Roman" w:cs="Times New Roman"/>
-          <w:b/>
-          <w:sz w:val="24"/>
-          <w:szCs w:val="24"/>
-        </w:rPr>
-        <w:tab/>
-      </w:r>
-      <w:r>
-        <w:rPr>
-          <w:rFonts w:ascii="Times New Roman" w:hAnsi="Times New Roman" w:cs="Times New Roman"/>
-          <w:sz w:val="24"/>
-          <w:szCs w:val="24"/>
-        </w:rPr>
-        <w:t xml:space="preserve">Building the action menu was step </w:t>
-      </w:r>
-      <w:proofErr w:type="gramStart"/>
-      <w:r>
-        <w:rPr>
-          <w:rFonts w:ascii="Times New Roman" w:hAnsi="Times New Roman" w:cs="Times New Roman"/>
-          <w:sz w:val="24"/>
-          <w:szCs w:val="24"/>
-        </w:rPr>
-        <w:t>2 which</w:t>
-      </w:r>
-      <w:proofErr w:type="gramEnd"/>
-      <w:r>
-        <w:rPr>
-          <w:rFonts w:ascii="Times New Roman" w:hAnsi="Times New Roman" w:cs="Times New Roman"/>
-          <w:sz w:val="24"/>
-          <w:szCs w:val="24"/>
-        </w:rPr>
-        <w:t xml:space="preserve"> was included with the template.</w:t>
-      </w:r>
-      <w:r>
-        <w:rPr>
-          <w:rFonts w:ascii="Times New Roman" w:hAnsi="Times New Roman" w:cs="Times New Roman"/>
-          <w:sz w:val="24"/>
-          <w:szCs w:val="24"/>
-        </w:rPr>
-        <w:t xml:space="preserve">  Step 3 was displaying the data from your table.  This is accomplished with a for loop.  For each row in the table, read the “task” and “priority” items from the dictionary and print them out in an aesthetically pleasing fashion.  I separated mine with dash.  This loop is shown in figure 2.</w:t>
-      </w:r>
-    </w:p>
-    <w:p>
-      <w:pPr>
-        <w:spacing w:after="0" w:line="276" w:lineRule="auto"/>
-        <w:rPr>
-          <w:rFonts w:ascii="Times New Roman" w:hAnsi="Times New Roman" w:cs="Times New Roman"/>
-          <w:sz w:val="24"/>
-          <w:szCs w:val="24"/>
-        </w:rPr>
-      </w:pPr>
-    </w:p>
-    <w:p>
-      <w:pPr>
-        <w:spacing w:after="0" w:line="276" w:lineRule="auto"/>
-        <w:jc w:val="center"/>
-        <w:rPr>
-          <w:rFonts w:ascii="Times New Roman" w:hAnsi="Times New Roman" w:cs="Times New Roman"/>
-          <w:sz w:val="20"/>
-          <w:szCs w:val="20"/>
-        </w:rPr>
-      </w:pPr>
-      <w:r>
-        <w:rPr>
-          <w:noProof/>
-          <w:sz w:val="20"/>
-          <w:szCs w:val="20"/>
-        </w:rPr>
-        <w:lastRenderedPageBreak/>
-        <w:drawing>
-          <wp:inline distT="0" distB="0" distL="0" distR="0" wp14:anchorId="48A41913" wp14:editId="75D4E018">
-            <wp:extent cx="4524375" cy="981075"/>
-            <wp:effectExtent l="0" t="0" r="9525" b="9525"/>
-            <wp:docPr id="17" name="Picture 17"/>
             <wp:cNvGraphicFramePr>
               <a:graphicFrameLocks xmlns:a="http://schemas.openxmlformats.org/drawingml/2006/main" noChangeAspect="1"/>
             </wp:cNvGraphicFramePr>
@@ -653,7 +588,7 @@
                   <pic:spPr>
                     <a:xfrm>
                       <a:off x="0" y="0"/>
-                      <a:ext cx="4524375" cy="981075"/>
+                      <a:ext cx="5753100" cy="1724025"/>
                     </a:xfrm>
                     <a:prstGeom prst="rect">
                       <a:avLst/>
@@ -682,78 +617,80 @@
           <w:sz w:val="20"/>
           <w:szCs w:val="20"/>
         </w:rPr>
-        <w:t xml:space="preserve">Figure </w:t>
+        <w:t>Figure 1</w:t>
+      </w:r>
+      <w:r>
+        <w:rPr>
+          <w:rFonts w:ascii="Times New Roman" w:hAnsi="Times New Roman" w:cs="Times New Roman"/>
+          <w:sz w:val="20"/>
+          <w:szCs w:val="20"/>
+        </w:rPr>
+        <w:t xml:space="preserve"> – Read File if Exists</w:t>
+      </w:r>
+    </w:p>
+    <w:p>
+      <w:pPr>
+        <w:spacing w:after="0" w:line="276" w:lineRule="auto"/>
+        <w:rPr>
+          <w:rFonts w:ascii="Times New Roman" w:hAnsi="Times New Roman" w:cs="Times New Roman"/>
+          <w:b/>
+          <w:sz w:val="24"/>
+          <w:szCs w:val="24"/>
+        </w:rPr>
+      </w:pPr>
+    </w:p>
+    <w:p>
+      <w:pPr>
+        <w:spacing w:after="0" w:line="276" w:lineRule="auto"/>
+        <w:rPr>
+          <w:rFonts w:ascii="Times New Roman" w:hAnsi="Times New Roman" w:cs="Times New Roman"/>
+          <w:sz w:val="24"/>
+          <w:szCs w:val="24"/>
+        </w:rPr>
+      </w:pPr>
+      <w:r>
+        <w:rPr>
+          <w:rFonts w:ascii="Times New Roman" w:hAnsi="Times New Roman" w:cs="Times New Roman"/>
+          <w:b/>
+          <w:sz w:val="24"/>
+          <w:szCs w:val="24"/>
+        </w:rPr>
+        <w:lastRenderedPageBreak/>
+        <w:tab/>
+      </w:r>
+      <w:r>
+        <w:rPr>
+          <w:rFonts w:ascii="Times New Roman" w:hAnsi="Times New Roman" w:cs="Times New Roman"/>
+          <w:sz w:val="24"/>
+          <w:szCs w:val="24"/>
+        </w:rPr>
+        <w:t xml:space="preserve">Building the action menu was step </w:t>
       </w:r>
       <w:proofErr w:type="gramStart"/>
       <w:r>
         <w:rPr>
           <w:rFonts w:ascii="Times New Roman" w:hAnsi="Times New Roman" w:cs="Times New Roman"/>
-          <w:sz w:val="20"/>
-          <w:szCs w:val="20"/>
-        </w:rPr>
-        <w:t>2</w:t>
+          <w:sz w:val="24"/>
+          <w:szCs w:val="24"/>
+        </w:rPr>
+        <w:t>2 which</w:t>
       </w:r>
       <w:proofErr w:type="gramEnd"/>
       <w:r>
         <w:rPr>
           <w:rFonts w:ascii="Times New Roman" w:hAnsi="Times New Roman" w:cs="Times New Roman"/>
-          <w:sz w:val="20"/>
-          <w:szCs w:val="20"/>
-        </w:rPr>
-        <w:t xml:space="preserve"> – Print All Items From To Do List</w:t>
-      </w:r>
-    </w:p>
-    <w:p>
-      <w:pPr>
-        <w:spacing w:after="0" w:line="276" w:lineRule="auto"/>
-        <w:rPr>
-          <w:rFonts w:ascii="Times New Roman" w:hAnsi="Times New Roman" w:cs="Times New Roman"/>
-          <w:sz w:val="24"/>
-          <w:szCs w:val="24"/>
-        </w:rPr>
-      </w:pPr>
-    </w:p>
-    <w:p>
-      <w:pPr>
-        <w:spacing w:after="0" w:line="276" w:lineRule="auto"/>
-        <w:rPr>
-          <w:rFonts w:ascii="Times New Roman" w:hAnsi="Times New Roman" w:cs="Times New Roman"/>
-          <w:sz w:val="24"/>
-          <w:szCs w:val="24"/>
-        </w:rPr>
-      </w:pPr>
-      <w:r>
-        <w:rPr>
-          <w:rFonts w:ascii="Times New Roman" w:hAnsi="Times New Roman" w:cs="Times New Roman"/>
-          <w:sz w:val="24"/>
-          <w:szCs w:val="24"/>
-        </w:rPr>
-        <w:tab/>
-        <w:t>For step 4, it asked to add a task to the list.  This re</w:t>
-      </w:r>
-      <w:r>
-        <w:rPr>
-          <w:rFonts w:ascii="Times New Roman" w:hAnsi="Times New Roman" w:cs="Times New Roman"/>
-          <w:sz w:val="24"/>
-          <w:szCs w:val="24"/>
-        </w:rPr>
-        <w:t>quired two inputs from the user:</w:t>
-      </w:r>
-      <w:r>
-        <w:rPr>
-          <w:rFonts w:ascii="Times New Roman" w:hAnsi="Times New Roman" w:cs="Times New Roman"/>
-          <w:sz w:val="24"/>
-          <w:szCs w:val="24"/>
-        </w:rPr>
-        <w:t xml:space="preserve"> the name of the task and its priority.  Then I append this pair to</w:t>
-      </w:r>
-      <w:r>
-        <w:rPr>
-          <w:rFonts w:ascii="Times New Roman" w:hAnsi="Times New Roman" w:cs="Times New Roman"/>
-          <w:sz w:val="24"/>
-          <w:szCs w:val="24"/>
-        </w:rPr>
-        <w:t xml:space="preserve"> my existing list.  This is shown in figure 3.</w:t>
+          <w:sz w:val="24"/>
+          <w:szCs w:val="24"/>
+        </w:rPr>
+        <w:t xml:space="preserve"> was included with the template.</w:t>
+      </w:r>
+      <w:r>
+        <w:rPr>
+          <w:rFonts w:ascii="Times New Roman" w:hAnsi="Times New Roman" w:cs="Times New Roman"/>
+          <w:sz w:val="24"/>
+          <w:szCs w:val="24"/>
+        </w:rPr>
+        <w:t xml:space="preserve">  Step 3 was displaying the data from your table.  This is accomplished with a for loop.  For each row in the table, read the “task” and “priority” items from the dictionary and print them out in an aesthetically pleasing fashion.  I separated mine with dash.  This loop is shown in figure 2.</w:t>
       </w:r>
     </w:p>
     <w:p>
@@ -772,19 +709,21 @@
         <w:jc w:val="center"/>
         <w:rPr>
           <w:rFonts w:ascii="Times New Roman" w:hAnsi="Times New Roman" w:cs="Times New Roman"/>
-          <w:sz w:val="24"/>
-          <w:szCs w:val="24"/>
+          <w:sz w:val="20"/>
+          <w:szCs w:val="20"/>
         </w:rPr>
       </w:pPr>
       <w:r>
         <w:rPr>
           <w:noProof/>
+          <w:sz w:val="20"/>
+          <w:szCs w:val="20"/>
         </w:rPr>
         <w:drawing>
-          <wp:inline distT="0" distB="0" distL="0" distR="0" wp14:anchorId="71DEBF2B" wp14:editId="16A1F059">
-            <wp:extent cx="5553075" cy="1200150"/>
-            <wp:effectExtent l="0" t="0" r="9525" b="0"/>
-            <wp:docPr id="18" name="Picture 18"/>
+          <wp:inline distT="0" distB="0" distL="0" distR="0" wp14:anchorId="48A41913" wp14:editId="75D4E018">
+            <wp:extent cx="4524375" cy="981075"/>
+            <wp:effectExtent l="0" t="0" r="9525" b="9525"/>
+            <wp:docPr id="17" name="Picture 17"/>
             <wp:cNvGraphicFramePr>
               <a:graphicFrameLocks xmlns:a="http://schemas.openxmlformats.org/drawingml/2006/main" noChangeAspect="1"/>
             </wp:cNvGraphicFramePr>
@@ -804,7 +743,7 @@
                   <pic:spPr>
                     <a:xfrm>
                       <a:off x="0" y="0"/>
-                      <a:ext cx="5553075" cy="1200150"/>
+                      <a:ext cx="4524375" cy="981075"/>
                     </a:xfrm>
                     <a:prstGeom prst="rect">
                       <a:avLst/>
@@ -842,7 +781,7 @@
           <w:sz w:val="20"/>
           <w:szCs w:val="20"/>
         </w:rPr>
-        <w:t>3</w:t>
+        <w:t>2</w:t>
       </w:r>
       <w:proofErr w:type="gramEnd"/>
       <w:r>
@@ -851,123 +790,60 @@
           <w:sz w:val="20"/>
           <w:szCs w:val="20"/>
         </w:rPr>
-        <w:t xml:space="preserve"> – Ask User For Items to add to List</w:t>
-      </w:r>
-    </w:p>
-    <w:p>
-      <w:pPr>
-        <w:spacing w:after="0" w:line="276" w:lineRule="auto"/>
-        <w:rPr>
-          <w:rFonts w:ascii="Times New Roman" w:hAnsi="Times New Roman" w:cs="Times New Roman"/>
-          <w:b/>
-          <w:sz w:val="24"/>
-          <w:szCs w:val="24"/>
-        </w:rPr>
-      </w:pPr>
-    </w:p>
-    <w:p>
-      <w:pPr>
-        <w:spacing w:after="0" w:line="276" w:lineRule="auto"/>
-        <w:rPr>
-          <w:rFonts w:ascii="Times New Roman" w:hAnsi="Times New Roman" w:cs="Times New Roman"/>
-          <w:sz w:val="24"/>
-          <w:szCs w:val="24"/>
-        </w:rPr>
-      </w:pPr>
-      <w:r>
-        <w:rPr>
-          <w:rFonts w:ascii="Times New Roman" w:hAnsi="Times New Roman" w:cs="Times New Roman"/>
-          <w:b/>
+        <w:t xml:space="preserve"> – Print All Items From To Do List</w:t>
+      </w:r>
+    </w:p>
+    <w:p>
+      <w:pPr>
+        <w:spacing w:after="0" w:line="276" w:lineRule="auto"/>
+        <w:rPr>
+          <w:rFonts w:ascii="Times New Roman" w:hAnsi="Times New Roman" w:cs="Times New Roman"/>
+          <w:sz w:val="24"/>
+          <w:szCs w:val="24"/>
+        </w:rPr>
+      </w:pPr>
+    </w:p>
+    <w:p>
+      <w:pPr>
+        <w:spacing w:after="0" w:line="276" w:lineRule="auto"/>
+        <w:rPr>
+          <w:rFonts w:ascii="Times New Roman" w:hAnsi="Times New Roman" w:cs="Times New Roman"/>
+          <w:sz w:val="24"/>
+          <w:szCs w:val="24"/>
+        </w:rPr>
+      </w:pPr>
+      <w:r>
+        <w:rPr>
+          <w:rFonts w:ascii="Times New Roman" w:hAnsi="Times New Roman" w:cs="Times New Roman"/>
           <w:sz w:val="24"/>
           <w:szCs w:val="24"/>
         </w:rPr>
         <w:tab/>
-      </w:r>
-      <w:r>
-        <w:rPr>
-          <w:rFonts w:ascii="Times New Roman" w:hAnsi="Times New Roman" w:cs="Times New Roman"/>
-          <w:sz w:val="24"/>
-          <w:szCs w:val="24"/>
-        </w:rPr>
-        <w:t>For step 5, the objective was to remove a completed task from the list.  This seemed reasonably simple; take a user input and compare it to all the existing tasks in your list.  If you find a match, remove it from the list</w:t>
-      </w:r>
-      <w:r>
-        <w:rPr>
-          <w:rFonts w:ascii="Times New Roman" w:hAnsi="Times New Roman" w:cs="Times New Roman"/>
-          <w:sz w:val="24"/>
-          <w:szCs w:val="24"/>
-        </w:rPr>
-        <w:t xml:space="preserve"> and print a statement saying the task </w:t>
-      </w:r>
-      <w:proofErr w:type="gramStart"/>
-      <w:r>
-        <w:rPr>
-          <w:rFonts w:ascii="Times New Roman" w:hAnsi="Times New Roman" w:cs="Times New Roman"/>
-          <w:sz w:val="24"/>
-          <w:szCs w:val="24"/>
-        </w:rPr>
-        <w:t>has been removed</w:t>
-      </w:r>
-      <w:proofErr w:type="gramEnd"/>
-      <w:r>
-        <w:rPr>
-          <w:rFonts w:ascii="Times New Roman" w:hAnsi="Times New Roman" w:cs="Times New Roman"/>
-          <w:sz w:val="24"/>
-          <w:szCs w:val="24"/>
-        </w:rPr>
-        <w:t>.</w:t>
-      </w:r>
-      <w:r>
-        <w:rPr>
-          <w:rFonts w:ascii="Times New Roman" w:hAnsi="Times New Roman" w:cs="Times New Roman"/>
-          <w:sz w:val="24"/>
-          <w:szCs w:val="24"/>
-        </w:rPr>
-        <w:t xml:space="preserve">  I set a </w:t>
-      </w:r>
-      <w:proofErr w:type="spellStart"/>
-      <w:r>
-        <w:rPr>
-          <w:rFonts w:ascii="Times New Roman" w:hAnsi="Times New Roman" w:cs="Times New Roman"/>
-          <w:sz w:val="24"/>
-          <w:szCs w:val="24"/>
-        </w:rPr>
-        <w:t>FindFlag</w:t>
-      </w:r>
-      <w:proofErr w:type="spellEnd"/>
-      <w:r>
-        <w:rPr>
-          <w:rFonts w:ascii="Times New Roman" w:hAnsi="Times New Roman" w:cs="Times New Roman"/>
-          <w:sz w:val="24"/>
-          <w:szCs w:val="24"/>
-        </w:rPr>
-        <w:t xml:space="preserve"> that I initially set to false but flip to true once the item is found in the list.  If the item is</w:t>
-      </w:r>
-      <w:r>
-        <w:rPr>
-          <w:rFonts w:ascii="Times New Roman" w:hAnsi="Times New Roman" w:cs="Times New Roman"/>
-          <w:sz w:val="24"/>
-          <w:szCs w:val="24"/>
-        </w:rPr>
-        <w:t xml:space="preserve"> not in the list, print out a statement telling the user that.  This </w:t>
-      </w:r>
-      <w:proofErr w:type="gramStart"/>
-      <w:r>
-        <w:rPr>
-          <w:rFonts w:ascii="Times New Roman" w:hAnsi="Times New Roman" w:cs="Times New Roman"/>
-          <w:sz w:val="24"/>
-          <w:szCs w:val="24"/>
-        </w:rPr>
-        <w:t>is shown</w:t>
-      </w:r>
-      <w:proofErr w:type="gramEnd"/>
-      <w:r>
-        <w:rPr>
-          <w:rFonts w:ascii="Times New Roman" w:hAnsi="Times New Roman" w:cs="Times New Roman"/>
-          <w:sz w:val="24"/>
-          <w:szCs w:val="24"/>
-        </w:rPr>
-        <w:t xml:space="preserve"> in figure 4.</w:t>
+        <w:t>For step 4, it asked to add a task to the list.  This re</w:t>
+      </w:r>
+      <w:r>
+        <w:rPr>
+          <w:rFonts w:ascii="Times New Roman" w:hAnsi="Times New Roman" w:cs="Times New Roman"/>
+          <w:sz w:val="24"/>
+          <w:szCs w:val="24"/>
+        </w:rPr>
+        <w:t>quired two inputs from the user:</w:t>
+      </w:r>
+      <w:r>
+        <w:rPr>
+          <w:rFonts w:ascii="Times New Roman" w:hAnsi="Times New Roman" w:cs="Times New Roman"/>
+          <w:sz w:val="24"/>
+          <w:szCs w:val="24"/>
+        </w:rPr>
+        <w:t xml:space="preserve"> the name of the task and its priority.  Then I append this pair to</w:t>
+      </w:r>
+      <w:r>
+        <w:rPr>
+          <w:rFonts w:ascii="Times New Roman" w:hAnsi="Times New Roman" w:cs="Times New Roman"/>
+          <w:sz w:val="24"/>
+          <w:szCs w:val="24"/>
+        </w:rPr>
+        <w:t xml:space="preserve"> my existing list.  This is shown in figure 3.</w:t>
       </w:r>
     </w:p>
     <w:p>
@@ -992,16 +868,13 @@
       </w:pPr>
       <w:r>
         <w:rPr>
-          <w:rFonts w:ascii="Times New Roman" w:hAnsi="Times New Roman" w:cs="Times New Roman"/>
           <w:noProof/>
-          <w:sz w:val="24"/>
-          <w:szCs w:val="24"/>
         </w:rPr>
         <w:drawing>
-          <wp:inline distT="0" distB="0" distL="0" distR="0" wp14:anchorId="0057726D" wp14:editId="4CED0326">
-            <wp:extent cx="5077534" cy="2343477"/>
-            <wp:effectExtent l="0" t="0" r="8890" b="0"/>
-            <wp:docPr id="2" name="Picture 2"/>
+          <wp:inline distT="0" distB="0" distL="0" distR="0" wp14:anchorId="71DEBF2B" wp14:editId="16A1F059">
+            <wp:extent cx="5553075" cy="1200150"/>
+            <wp:effectExtent l="0" t="0" r="9525" b="0"/>
+            <wp:docPr id="18" name="Picture 18"/>
             <wp:cNvGraphicFramePr>
               <a:graphicFrameLocks xmlns:a="http://schemas.openxmlformats.org/drawingml/2006/main" noChangeAspect="1"/>
             </wp:cNvGraphicFramePr>
@@ -1021,7 +894,7 @@
                   <pic:spPr>
                     <a:xfrm>
                       <a:off x="0" y="0"/>
-                      <a:ext cx="5077534" cy="2343477"/>
+                      <a:ext cx="5553075" cy="1200150"/>
                     </a:xfrm>
                     <a:prstGeom prst="rect">
                       <a:avLst/>
@@ -1059,7 +932,7 @@
           <w:sz w:val="20"/>
           <w:szCs w:val="20"/>
         </w:rPr>
-        <w:t>4</w:t>
+        <w:t>3</w:t>
       </w:r>
       <w:proofErr w:type="gramEnd"/>
       <w:r>
@@ -1068,7 +941,7 @@
           <w:sz w:val="20"/>
           <w:szCs w:val="20"/>
         </w:rPr>
-        <w:t xml:space="preserve"> – Remove an item from list</w:t>
+        <w:t xml:space="preserve"> – Ask User For Items to add to List</w:t>
       </w:r>
     </w:p>
     <w:p>
@@ -1094,19 +967,53 @@
       <w:r>
         <w:rPr>
           <w:rFonts w:ascii="Times New Roman" w:hAnsi="Times New Roman" w:cs="Times New Roman"/>
+          <w:b/>
           <w:sz w:val="24"/>
           <w:szCs w:val="24"/>
         </w:rPr>
         <w:tab/>
-        <w:t>Step</w:t>
-      </w:r>
-      <w:r>
-        <w:rPr>
-          <w:rFonts w:ascii="Times New Roman" w:hAnsi="Times New Roman" w:cs="Times New Roman"/>
-          <w:sz w:val="24"/>
-          <w:szCs w:val="24"/>
-        </w:rPr>
-        <w:t xml:space="preserve"> 6 asked us to save the task list to the ToDoList.txt file.  I opened a new </w:t>
+      </w:r>
+      <w:r>
+        <w:rPr>
+          <w:rFonts w:ascii="Times New Roman" w:hAnsi="Times New Roman" w:cs="Times New Roman"/>
+          <w:sz w:val="24"/>
+          <w:szCs w:val="24"/>
+        </w:rPr>
+        <w:t>For step 5, the objective was to remove a completed task from the list.  This seemed reasonably simple; take a user input and compare it to all the existing tasks in your list.  If you find a match, remove it from the list</w:t>
+      </w:r>
+      <w:r>
+        <w:rPr>
+          <w:rFonts w:ascii="Times New Roman" w:hAnsi="Times New Roman" w:cs="Times New Roman"/>
+          <w:sz w:val="24"/>
+          <w:szCs w:val="24"/>
+        </w:rPr>
+        <w:t xml:space="preserve"> and print a statement saying the task </w:t>
+      </w:r>
+      <w:proofErr w:type="gramStart"/>
+      <w:r>
+        <w:rPr>
+          <w:rFonts w:ascii="Times New Roman" w:hAnsi="Times New Roman" w:cs="Times New Roman"/>
+          <w:sz w:val="24"/>
+          <w:szCs w:val="24"/>
+        </w:rPr>
+        <w:t>has been removed</w:t>
+      </w:r>
+      <w:proofErr w:type="gramEnd"/>
+      <w:r>
+        <w:rPr>
+          <w:rFonts w:ascii="Times New Roman" w:hAnsi="Times New Roman" w:cs="Times New Roman"/>
+          <w:sz w:val="24"/>
+          <w:szCs w:val="24"/>
+        </w:rPr>
+        <w:t>.</w:t>
+      </w:r>
+      <w:r>
+        <w:rPr>
+          <w:rFonts w:ascii="Times New Roman" w:hAnsi="Times New Roman" w:cs="Times New Roman"/>
+          <w:sz w:val="24"/>
+          <w:szCs w:val="24"/>
+        </w:rPr>
+        <w:t xml:space="preserve">  I set a </w:t>
       </w:r>
       <w:proofErr w:type="spellStart"/>
       <w:r>
@@ -1115,7 +1022,7 @@
           <w:sz w:val="24"/>
           <w:szCs w:val="24"/>
         </w:rPr>
-        <w:t>WriteFileObj</w:t>
+        <w:t>FindFlag</w:t>
       </w:r>
       <w:proofErr w:type="spellEnd"/>
       <w:r>
@@ -1124,7 +1031,15 @@
           <w:sz w:val="24"/>
           <w:szCs w:val="24"/>
         </w:rPr>
-        <w:t xml:space="preserve"> in write mode so that my file </w:t>
+        <w:t xml:space="preserve"> that I initially set to false but flip to true once the item is found in the list.  If the item is</w:t>
+      </w:r>
+      <w:r>
+        <w:rPr>
+          <w:rFonts w:ascii="Times New Roman" w:hAnsi="Times New Roman" w:cs="Times New Roman"/>
+          <w:sz w:val="24"/>
+          <w:szCs w:val="24"/>
+        </w:rPr>
+        <w:t xml:space="preserve"> not in the list, print out a statement telling the user that.  This </w:t>
       </w:r>
       <w:proofErr w:type="gramStart"/>
       <w:r>
@@ -1133,7 +1048,7 @@
           <w:sz w:val="24"/>
           <w:szCs w:val="24"/>
         </w:rPr>
-        <w:t>will be overwritten</w:t>
+        <w:t>is shown</w:t>
       </w:r>
       <w:proofErr w:type="gramEnd"/>
       <w:r>
@@ -1142,110 +1057,7 @@
           <w:sz w:val="24"/>
           <w:szCs w:val="24"/>
         </w:rPr>
-        <w:t xml:space="preserve"> with the changes that I made to the list in memory.  This was much simpler than try to parse the initial file</w:t>
-      </w:r>
-      <w:r>
-        <w:rPr>
-          <w:rFonts w:ascii="Times New Roman" w:hAnsi="Times New Roman" w:cs="Times New Roman"/>
-          <w:sz w:val="24"/>
-          <w:szCs w:val="24"/>
-        </w:rPr>
-        <w:t xml:space="preserve"> again</w:t>
-      </w:r>
-      <w:r>
-        <w:rPr>
-          <w:rFonts w:ascii="Times New Roman" w:hAnsi="Times New Roman" w:cs="Times New Roman"/>
-          <w:sz w:val="24"/>
-          <w:szCs w:val="24"/>
-        </w:rPr>
-        <w:t xml:space="preserve"> and make changes</w:t>
-      </w:r>
-      <w:r>
-        <w:rPr>
-          <w:rFonts w:ascii="Times New Roman" w:hAnsi="Times New Roman" w:cs="Times New Roman"/>
-          <w:sz w:val="24"/>
-          <w:szCs w:val="24"/>
-        </w:rPr>
-        <w:t xml:space="preserve"> within it</w:t>
-      </w:r>
-      <w:r>
-        <w:rPr>
-          <w:rFonts w:ascii="Times New Roman" w:hAnsi="Times New Roman" w:cs="Times New Roman"/>
-          <w:sz w:val="24"/>
-          <w:szCs w:val="24"/>
-        </w:rPr>
-        <w:t xml:space="preserve">.  I used </w:t>
-      </w:r>
-      <w:proofErr w:type="gramStart"/>
-      <w:r>
-        <w:rPr>
-          <w:rFonts w:ascii="Times New Roman" w:hAnsi="Times New Roman" w:cs="Times New Roman"/>
-          <w:sz w:val="24"/>
-          <w:szCs w:val="24"/>
-        </w:rPr>
-        <w:t>a for</w:t>
-      </w:r>
-      <w:proofErr w:type="gramEnd"/>
-      <w:r>
-        <w:rPr>
-          <w:rFonts w:ascii="Times New Roman" w:hAnsi="Times New Roman" w:cs="Times New Roman"/>
-          <w:sz w:val="24"/>
-          <w:szCs w:val="24"/>
-        </w:rPr>
-        <w:t xml:space="preserve"> loop to go through each row</w:t>
-      </w:r>
-      <w:r>
-        <w:rPr>
-          <w:rFonts w:ascii="Times New Roman" w:hAnsi="Times New Roman" w:cs="Times New Roman"/>
-          <w:sz w:val="24"/>
-          <w:szCs w:val="24"/>
-        </w:rPr>
-        <w:t xml:space="preserve"> and print each task/priority pair separated by a comma with a </w:t>
-      </w:r>
-      <w:r>
-        <w:rPr>
-          <w:rFonts w:ascii="Times New Roman" w:hAnsi="Times New Roman" w:cs="Times New Roman"/>
-          <w:sz w:val="24"/>
-          <w:szCs w:val="24"/>
-        </w:rPr>
-        <w:lastRenderedPageBreak/>
-        <w:t xml:space="preserve">carriage return at the end.  After </w:t>
-      </w:r>
-      <w:proofErr w:type="gramStart"/>
-      <w:r>
-        <w:rPr>
-          <w:rFonts w:ascii="Times New Roman" w:hAnsi="Times New Roman" w:cs="Times New Roman"/>
-          <w:sz w:val="24"/>
-          <w:szCs w:val="24"/>
-        </w:rPr>
-        <w:t>the for</w:t>
-      </w:r>
-      <w:proofErr w:type="gramEnd"/>
-      <w:r>
-        <w:rPr>
-          <w:rFonts w:ascii="Times New Roman" w:hAnsi="Times New Roman" w:cs="Times New Roman"/>
-          <w:sz w:val="24"/>
-          <w:szCs w:val="24"/>
-        </w:rPr>
-        <w:t xml:space="preserve"> loop, I close my </w:t>
-      </w:r>
-      <w:proofErr w:type="spellStart"/>
-      <w:r>
-        <w:rPr>
-          <w:rFonts w:ascii="Times New Roman" w:hAnsi="Times New Roman" w:cs="Times New Roman"/>
-          <w:sz w:val="24"/>
-          <w:szCs w:val="24"/>
-        </w:rPr>
-        <w:t>WriteFileObj</w:t>
-      </w:r>
-      <w:proofErr w:type="spellEnd"/>
-      <w:r>
-        <w:rPr>
-          <w:rFonts w:ascii="Times New Roman" w:hAnsi="Times New Roman" w:cs="Times New Roman"/>
-          <w:sz w:val="24"/>
-          <w:szCs w:val="24"/>
-        </w:rPr>
-        <w:t xml:space="preserve"> and that completes step 6.  This is show in figure 5.’</w:t>
+        <w:t xml:space="preserve"> in figure 4.</w:t>
       </w:r>
     </w:p>
     <w:p>
@@ -1264,22 +1076,22 @@
         <w:jc w:val="center"/>
         <w:rPr>
           <w:rFonts w:ascii="Times New Roman" w:hAnsi="Times New Roman" w:cs="Times New Roman"/>
-          <w:sz w:val="20"/>
-          <w:szCs w:val="20"/>
+          <w:sz w:val="24"/>
+          <w:szCs w:val="24"/>
         </w:rPr>
       </w:pPr>
       <w:r>
         <w:rPr>
           <w:rFonts w:ascii="Times New Roman" w:hAnsi="Times New Roman" w:cs="Times New Roman"/>
           <w:noProof/>
-          <w:sz w:val="20"/>
-          <w:szCs w:val="20"/>
+          <w:sz w:val="24"/>
+          <w:szCs w:val="24"/>
         </w:rPr>
         <w:drawing>
-          <wp:inline distT="0" distB="0" distL="0" distR="0" wp14:anchorId="3B6E8079" wp14:editId="5B957B7E">
-            <wp:extent cx="5096586" cy="1381318"/>
-            <wp:effectExtent l="0" t="0" r="0" b="9525"/>
-            <wp:docPr id="3" name="Picture 3"/>
+          <wp:inline distT="0" distB="0" distL="0" distR="0" wp14:anchorId="0057726D" wp14:editId="4CED0326">
+            <wp:extent cx="5077534" cy="2343477"/>
+            <wp:effectExtent l="0" t="0" r="8890" b="0"/>
+            <wp:docPr id="2" name="Picture 2"/>
             <wp:cNvGraphicFramePr>
               <a:graphicFrameLocks xmlns:a="http://schemas.openxmlformats.org/drawingml/2006/main" noChangeAspect="1"/>
             </wp:cNvGraphicFramePr>
@@ -1299,7 +1111,7 @@
                   <pic:spPr>
                     <a:xfrm>
                       <a:off x="0" y="0"/>
-                      <a:ext cx="5096586" cy="1381318"/>
+                      <a:ext cx="5077534" cy="2343477"/>
                     </a:xfrm>
                     <a:prstGeom prst="rect">
                       <a:avLst/>
@@ -1337,7 +1149,7 @@
           <w:sz w:val="20"/>
           <w:szCs w:val="20"/>
         </w:rPr>
-        <w:t>5</w:t>
+        <w:t>4</w:t>
       </w:r>
       <w:proofErr w:type="gramEnd"/>
       <w:r>
@@ -1346,7 +1158,7 @@
           <w:sz w:val="20"/>
           <w:szCs w:val="20"/>
         </w:rPr>
-        <w:t xml:space="preserve"> – Write To Do List from Memory to file</w:t>
+        <w:t xml:space="preserve"> – Remove an item from list</w:t>
       </w:r>
     </w:p>
     <w:p>
@@ -1376,7 +1188,33 @@
           <w:szCs w:val="24"/>
         </w:rPr>
         <w:tab/>
-        <w:t xml:space="preserve">Step 7 was to exit the program.  With the break statement already present, I </w:t>
+        <w:t>Step</w:t>
+      </w:r>
+      <w:r>
+        <w:rPr>
+          <w:rFonts w:ascii="Times New Roman" w:hAnsi="Times New Roman" w:cs="Times New Roman"/>
+          <w:sz w:val="24"/>
+          <w:szCs w:val="24"/>
+        </w:rPr>
+        <w:t xml:space="preserve"> 6 asked us to save the task list to the ToDoList.txt file.  I opened a new </w:t>
+      </w:r>
+      <w:proofErr w:type="spellStart"/>
+      <w:r>
+        <w:rPr>
+          <w:rFonts w:ascii="Times New Roman" w:hAnsi="Times New Roman" w:cs="Times New Roman"/>
+          <w:sz w:val="24"/>
+          <w:szCs w:val="24"/>
+        </w:rPr>
+        <w:t>WriteFileObj</w:t>
+      </w:r>
+      <w:proofErr w:type="spellEnd"/>
+      <w:r>
+        <w:rPr>
+          <w:rFonts w:ascii="Times New Roman" w:hAnsi="Times New Roman" w:cs="Times New Roman"/>
+          <w:sz w:val="24"/>
+          <w:szCs w:val="24"/>
+        </w:rPr>
+        <w:t xml:space="preserve"> in write mode so that my file </w:t>
       </w:r>
       <w:proofErr w:type="gramStart"/>
       <w:r>
@@ -1385,7 +1223,7 @@
           <w:sz w:val="24"/>
           <w:szCs w:val="24"/>
         </w:rPr>
-        <w:t>didn’t</w:t>
+        <w:t>will be overwritten</w:t>
       </w:r>
       <w:proofErr w:type="gramEnd"/>
       <w:r>
@@ -1394,7 +1232,39 @@
           <w:sz w:val="24"/>
           <w:szCs w:val="24"/>
         </w:rPr>
-        <w:t xml:space="preserve"> actually need to add any code.  I thought it would be courteous to remind the user that any changes made will only be saved if the file </w:t>
+        <w:t xml:space="preserve"> with the changes that I made to the list in memory.  This was much simpler than try to parse the initial file</w:t>
+      </w:r>
+      <w:r>
+        <w:rPr>
+          <w:rFonts w:ascii="Times New Roman" w:hAnsi="Times New Roman" w:cs="Times New Roman"/>
+          <w:sz w:val="24"/>
+          <w:szCs w:val="24"/>
+        </w:rPr>
+        <w:t xml:space="preserve"> again</w:t>
+      </w:r>
+      <w:r>
+        <w:rPr>
+          <w:rFonts w:ascii="Times New Roman" w:hAnsi="Times New Roman" w:cs="Times New Roman"/>
+          <w:sz w:val="24"/>
+          <w:szCs w:val="24"/>
+        </w:rPr>
+        <w:t xml:space="preserve"> and make changes</w:t>
+      </w:r>
+      <w:r>
+        <w:rPr>
+          <w:rFonts w:ascii="Times New Roman" w:hAnsi="Times New Roman" w:cs="Times New Roman"/>
+          <w:sz w:val="24"/>
+          <w:szCs w:val="24"/>
+        </w:rPr>
+        <w:t xml:space="preserve"> within it</w:t>
+      </w:r>
+      <w:r>
+        <w:rPr>
+          <w:rFonts w:ascii="Times New Roman" w:hAnsi="Times New Roman" w:cs="Times New Roman"/>
+          <w:sz w:val="24"/>
+          <w:szCs w:val="24"/>
+        </w:rPr>
+        <w:t xml:space="preserve">.  I used </w:t>
       </w:r>
       <w:proofErr w:type="gramStart"/>
       <w:r>
@@ -1403,7 +1273,7 @@
           <w:sz w:val="24"/>
           <w:szCs w:val="24"/>
         </w:rPr>
-        <w:t>got</w:t>
+        <w:t>a for</w:t>
       </w:r>
       <w:proofErr w:type="gramEnd"/>
       <w:r>
@@ -1412,7 +1282,15 @@
           <w:sz w:val="24"/>
           <w:szCs w:val="24"/>
         </w:rPr>
-        <w:t xml:space="preserve"> saved.  Many programs offer one last would you like to save changes menu but the assignment </w:t>
+        <w:t xml:space="preserve"> loop to go through each row</w:t>
+      </w:r>
+      <w:r>
+        <w:rPr>
+          <w:rFonts w:ascii="Times New Roman" w:hAnsi="Times New Roman" w:cs="Times New Roman"/>
+          <w:sz w:val="24"/>
+          <w:szCs w:val="24"/>
+        </w:rPr>
+        <w:t xml:space="preserve"> and print each task/priority pair separated by a comma with a carriage return at the end.  After </w:t>
       </w:r>
       <w:proofErr w:type="gramStart"/>
       <w:r>
@@ -1421,7 +1299,7 @@
           <w:sz w:val="24"/>
           <w:szCs w:val="24"/>
         </w:rPr>
-        <w:t>didn’t</w:t>
+        <w:t>the for</w:t>
       </w:r>
       <w:proofErr w:type="gramEnd"/>
       <w:r>
@@ -1430,118 +1308,25 @@
           <w:sz w:val="24"/>
           <w:szCs w:val="24"/>
         </w:rPr>
-        <w:t xml:space="preserve"> explicitly ask for that.  I could have just repeated the same save code on exit to make sure any changes </w:t>
-      </w:r>
-      <w:proofErr w:type="gramStart"/>
-      <w:r>
-        <w:rPr>
-          <w:rFonts w:ascii="Times New Roman" w:hAnsi="Times New Roman" w:cs="Times New Roman"/>
-          <w:sz w:val="24"/>
-          <w:szCs w:val="24"/>
-        </w:rPr>
-        <w:t>were captured</w:t>
-      </w:r>
-      <w:proofErr w:type="gramEnd"/>
-      <w:r>
-        <w:rPr>
-          <w:rFonts w:ascii="Times New Roman" w:hAnsi="Times New Roman" w:cs="Times New Roman"/>
-          <w:sz w:val="24"/>
-          <w:szCs w:val="24"/>
-        </w:rPr>
-        <w:t>.</w:t>
-      </w:r>
-    </w:p>
-    <w:p>
-      <w:pPr>
-        <w:spacing w:after="0" w:line="276" w:lineRule="auto"/>
-        <w:rPr>
-          <w:rFonts w:ascii="Times New Roman" w:hAnsi="Times New Roman" w:cs="Times New Roman"/>
-          <w:sz w:val="24"/>
-          <w:szCs w:val="24"/>
-        </w:rPr>
-      </w:pPr>
-    </w:p>
-    <w:p>
-      <w:pPr>
-        <w:spacing w:after="0" w:line="276" w:lineRule="auto"/>
-        <w:rPr>
-          <w:rFonts w:ascii="Times New Roman" w:hAnsi="Times New Roman" w:cs="Times New Roman"/>
-          <w:b/>
-          <w:sz w:val="24"/>
-          <w:szCs w:val="24"/>
-        </w:rPr>
-      </w:pPr>
-      <w:r>
-        <w:rPr>
-          <w:rFonts w:ascii="Times New Roman" w:hAnsi="Times New Roman" w:cs="Times New Roman"/>
-          <w:b/>
-          <w:sz w:val="24"/>
-          <w:szCs w:val="24"/>
-        </w:rPr>
-        <w:t>TESTING THE PROGRAM</w:t>
-      </w:r>
-    </w:p>
-    <w:p>
-      <w:pPr>
-        <w:spacing w:after="0" w:line="276" w:lineRule="auto"/>
-        <w:rPr>
-          <w:rFonts w:ascii="Times New Roman" w:hAnsi="Times New Roman" w:cs="Times New Roman"/>
-          <w:sz w:val="24"/>
-          <w:szCs w:val="24"/>
-        </w:rPr>
-      </w:pPr>
-    </w:p>
-    <w:p>
-      <w:pPr>
-        <w:spacing w:after="0" w:line="276" w:lineRule="auto"/>
-        <w:rPr>
-          <w:rFonts w:ascii="Times New Roman" w:hAnsi="Times New Roman" w:cs="Times New Roman"/>
-          <w:sz w:val="24"/>
-          <w:szCs w:val="24"/>
-        </w:rPr>
-      </w:pPr>
-      <w:r>
-        <w:rPr>
-          <w:rFonts w:ascii="Times New Roman" w:hAnsi="Times New Roman" w:cs="Times New Roman"/>
-          <w:sz w:val="24"/>
-          <w:szCs w:val="24"/>
-        </w:rPr>
-        <w:tab/>
-        <w:t xml:space="preserve">When </w:t>
-      </w:r>
-      <w:r>
-        <w:rPr>
-          <w:rFonts w:ascii="Times New Roman" w:hAnsi="Times New Roman" w:cs="Times New Roman"/>
-          <w:sz w:val="24"/>
-          <w:szCs w:val="24"/>
-        </w:rPr>
-        <w:t>first testing the program, I had no data or text file to read.  I added a case to my load file code that prints out a statement saying that you have noth</w:t>
-      </w:r>
-      <w:r>
-        <w:rPr>
-          <w:rFonts w:ascii="Times New Roman" w:hAnsi="Times New Roman" w:cs="Times New Roman"/>
-          <w:sz w:val="24"/>
-          <w:szCs w:val="24"/>
-        </w:rPr>
-        <w:t xml:space="preserve">ing to do if there is no file.  The initial run of the file </w:t>
-      </w:r>
-      <w:proofErr w:type="gramStart"/>
-      <w:r>
-        <w:rPr>
-          <w:rFonts w:ascii="Times New Roman" w:hAnsi="Times New Roman" w:cs="Times New Roman"/>
-          <w:sz w:val="24"/>
-          <w:szCs w:val="24"/>
-        </w:rPr>
-        <w:t>is shown</w:t>
-      </w:r>
-      <w:proofErr w:type="gramEnd"/>
-      <w:r>
-        <w:rPr>
-          <w:rFonts w:ascii="Times New Roman" w:hAnsi="Times New Roman" w:cs="Times New Roman"/>
-          <w:sz w:val="24"/>
-          <w:szCs w:val="24"/>
-        </w:rPr>
-        <w:t xml:space="preserve"> in figure 6.</w:t>
+        <w:t xml:space="preserve"> loop, I close my </w:t>
+      </w:r>
+      <w:proofErr w:type="spellStart"/>
+      <w:r>
+        <w:rPr>
+          <w:rFonts w:ascii="Times New Roman" w:hAnsi="Times New Roman" w:cs="Times New Roman"/>
+          <w:sz w:val="24"/>
+          <w:szCs w:val="24"/>
+        </w:rPr>
+        <w:t>WriteFileObj</w:t>
+      </w:r>
+      <w:proofErr w:type="spellEnd"/>
+      <w:r>
+        <w:rPr>
+          <w:rFonts w:ascii="Times New Roman" w:hAnsi="Times New Roman" w:cs="Times New Roman"/>
+          <w:sz w:val="24"/>
+          <w:szCs w:val="24"/>
+        </w:rPr>
+        <w:t xml:space="preserve"> and that completes step 6.  This is show in figure 5.’</w:t>
       </w:r>
     </w:p>
     <w:p>
@@ -1566,15 +1351,16 @@
       </w:pPr>
       <w:r>
         <w:rPr>
+          <w:rFonts w:ascii="Times New Roman" w:hAnsi="Times New Roman" w:cs="Times New Roman"/>
           <w:noProof/>
           <w:sz w:val="20"/>
           <w:szCs w:val="20"/>
         </w:rPr>
         <w:drawing>
-          <wp:inline distT="0" distB="0" distL="0" distR="0" wp14:anchorId="42124450" wp14:editId="0D7D22D1">
-            <wp:extent cx="6126480" cy="2005330"/>
-            <wp:effectExtent l="0" t="0" r="7620" b="0"/>
-            <wp:docPr id="4" name="Picture 4"/>
+          <wp:inline distT="0" distB="0" distL="0" distR="0" wp14:anchorId="3B6E8079" wp14:editId="5B957B7E">
+            <wp:extent cx="5096586" cy="1381318"/>
+            <wp:effectExtent l="0" t="0" r="0" b="9525"/>
+            <wp:docPr id="3" name="Picture 3"/>
             <wp:cNvGraphicFramePr>
               <a:graphicFrameLocks xmlns:a="http://schemas.openxmlformats.org/drawingml/2006/main" noChangeAspect="1"/>
             </wp:cNvGraphicFramePr>
@@ -1594,7 +1380,7 @@
                   <pic:spPr>
                     <a:xfrm>
                       <a:off x="0" y="0"/>
-                      <a:ext cx="6126480" cy="2005330"/>
+                      <a:ext cx="5096586" cy="1381318"/>
                     </a:xfrm>
                     <a:prstGeom prst="rect">
                       <a:avLst/>
@@ -1632,7 +1418,7 @@
           <w:sz w:val="20"/>
           <w:szCs w:val="20"/>
         </w:rPr>
-        <w:t>6</w:t>
+        <w:t>5</w:t>
       </w:r>
       <w:proofErr w:type="gramEnd"/>
       <w:r>
@@ -1641,52 +1427,37 @@
           <w:sz w:val="20"/>
           <w:szCs w:val="20"/>
         </w:rPr>
-        <w:t xml:space="preserve"> – Program Output on Startup if no file</w:t>
-      </w:r>
-    </w:p>
-    <w:p>
-      <w:pPr>
-        <w:spacing w:after="0" w:line="276" w:lineRule="auto"/>
-        <w:rPr>
-          <w:rFonts w:ascii="Times New Roman" w:hAnsi="Times New Roman" w:cs="Times New Roman"/>
-          <w:sz w:val="24"/>
-          <w:szCs w:val="24"/>
-        </w:rPr>
-      </w:pPr>
-    </w:p>
-    <w:p>
-      <w:pPr>
-        <w:spacing w:after="0" w:line="276" w:lineRule="auto"/>
-        <w:ind w:firstLine="720"/>
-        <w:rPr>
-          <w:rFonts w:ascii="Times New Roman" w:hAnsi="Times New Roman" w:cs="Times New Roman"/>
-          <w:sz w:val="24"/>
-          <w:szCs w:val="24"/>
-        </w:rPr>
-      </w:pPr>
-      <w:r>
-        <w:rPr>
-          <w:rFonts w:ascii="Times New Roman" w:hAnsi="Times New Roman" w:cs="Times New Roman"/>
-          <w:sz w:val="24"/>
-          <w:szCs w:val="24"/>
-        </w:rPr>
-        <w:t xml:space="preserve">I decided </w:t>
-      </w:r>
-      <w:r>
-        <w:rPr>
-          <w:rFonts w:ascii="Times New Roman" w:hAnsi="Times New Roman" w:cs="Times New Roman"/>
-          <w:sz w:val="24"/>
-          <w:szCs w:val="24"/>
-        </w:rPr>
-        <w:t>a similar statement</w:t>
-      </w:r>
-      <w:r>
-        <w:rPr>
-          <w:rFonts w:ascii="Times New Roman" w:hAnsi="Times New Roman" w:cs="Times New Roman"/>
-          <w:sz w:val="24"/>
-          <w:szCs w:val="24"/>
-        </w:rPr>
-        <w:t xml:space="preserve"> this </w:t>
+        <w:t xml:space="preserve"> – Write To Do List from Memory to file</w:t>
+      </w:r>
+    </w:p>
+    <w:p>
+      <w:pPr>
+        <w:spacing w:after="0" w:line="276" w:lineRule="auto"/>
+        <w:rPr>
+          <w:rFonts w:ascii="Times New Roman" w:hAnsi="Times New Roman" w:cs="Times New Roman"/>
+          <w:b/>
+          <w:sz w:val="24"/>
+          <w:szCs w:val="24"/>
+        </w:rPr>
+      </w:pPr>
+    </w:p>
+    <w:p>
+      <w:pPr>
+        <w:spacing w:after="0" w:line="276" w:lineRule="auto"/>
+        <w:rPr>
+          <w:rFonts w:ascii="Times New Roman" w:hAnsi="Times New Roman" w:cs="Times New Roman"/>
+          <w:sz w:val="24"/>
+          <w:szCs w:val="24"/>
+        </w:rPr>
+      </w:pPr>
+      <w:r>
+        <w:rPr>
+          <w:rFonts w:ascii="Times New Roman" w:hAnsi="Times New Roman" w:cs="Times New Roman"/>
+          <w:sz w:val="24"/>
+          <w:szCs w:val="24"/>
+        </w:rPr>
+        <w:tab/>
+        <w:t xml:space="preserve">Step 7 was to exit the program.  With the break statement already present, I </w:t>
       </w:r>
       <w:proofErr w:type="gramStart"/>
       <w:r>
@@ -1695,7 +1466,7 @@
           <w:sz w:val="24"/>
           <w:szCs w:val="24"/>
         </w:rPr>
-        <w:t>was also</w:t>
+        <w:t>didn’t</w:t>
       </w:r>
       <w:proofErr w:type="gramEnd"/>
       <w:r>
@@ -1704,23 +1475,7 @@
           <w:sz w:val="24"/>
           <w:szCs w:val="24"/>
         </w:rPr>
-        <w:t xml:space="preserve"> needed in the print out data option too.  I test the length of my list and if it is zero, print out the same message.</w:t>
-      </w:r>
-      <w:r>
-        <w:rPr>
-          <w:rFonts w:ascii="Times New Roman" w:hAnsi="Times New Roman" w:cs="Times New Roman"/>
-          <w:sz w:val="24"/>
-          <w:szCs w:val="24"/>
-        </w:rPr>
-        <w:t xml:space="preserve">  </w:t>
-      </w:r>
-      <w:r>
-        <w:rPr>
-          <w:rFonts w:ascii="Times New Roman" w:hAnsi="Times New Roman" w:cs="Times New Roman"/>
-          <w:sz w:val="24"/>
-          <w:szCs w:val="24"/>
-        </w:rPr>
-        <w:t xml:space="preserve">Now onto testing.  </w:t>
+        <w:t xml:space="preserve"> actually need to add any code.  I thought it would be courteous to remind the user that any changes made will only be saved if the file </w:t>
       </w:r>
       <w:proofErr w:type="gramStart"/>
       <w:r>
@@ -1729,7 +1484,7 @@
           <w:sz w:val="24"/>
           <w:szCs w:val="24"/>
         </w:rPr>
-        <w:t>I’ll</w:t>
+        <w:t>got</w:t>
       </w:r>
       <w:proofErr w:type="gramEnd"/>
       <w:r>
@@ -1738,13 +1493,141 @@
           <w:sz w:val="24"/>
           <w:szCs w:val="24"/>
         </w:rPr>
-        <w:t xml:space="preserve"> add an item in figure 7.  Remove it in figure 8 then show my no item message in figure 9.</w:t>
-      </w:r>
-    </w:p>
-    <w:p>
-      <w:pPr>
-        <w:spacing w:after="0" w:line="276" w:lineRule="auto"/>
-        <w:ind w:firstLine="720"/>
+        <w:t xml:space="preserve"> saved.  Many programs offer one last would you like to save changes menu but the assignment </w:t>
+      </w:r>
+      <w:proofErr w:type="gramStart"/>
+      <w:r>
+        <w:rPr>
+          <w:rFonts w:ascii="Times New Roman" w:hAnsi="Times New Roman" w:cs="Times New Roman"/>
+          <w:sz w:val="24"/>
+          <w:szCs w:val="24"/>
+        </w:rPr>
+        <w:t>didn’t</w:t>
+      </w:r>
+      <w:proofErr w:type="gramEnd"/>
+      <w:r>
+        <w:rPr>
+          <w:rFonts w:ascii="Times New Roman" w:hAnsi="Times New Roman" w:cs="Times New Roman"/>
+          <w:sz w:val="24"/>
+          <w:szCs w:val="24"/>
+        </w:rPr>
+        <w:t xml:space="preserve"> explicitly ask for that.  I could have just repeated the same save code on exit to make sure any changes </w:t>
+      </w:r>
+      <w:proofErr w:type="gramStart"/>
+      <w:r>
+        <w:rPr>
+          <w:rFonts w:ascii="Times New Roman" w:hAnsi="Times New Roman" w:cs="Times New Roman"/>
+          <w:sz w:val="24"/>
+          <w:szCs w:val="24"/>
+        </w:rPr>
+        <w:t>were captured</w:t>
+      </w:r>
+      <w:proofErr w:type="gramEnd"/>
+      <w:r>
+        <w:rPr>
+          <w:rFonts w:ascii="Times New Roman" w:hAnsi="Times New Roman" w:cs="Times New Roman"/>
+          <w:sz w:val="24"/>
+          <w:szCs w:val="24"/>
+        </w:rPr>
+        <w:t>.</w:t>
+      </w:r>
+    </w:p>
+    <w:p>
+      <w:pPr>
+        <w:spacing w:after="0" w:line="276" w:lineRule="auto"/>
+        <w:rPr>
+          <w:rFonts w:ascii="Times New Roman" w:hAnsi="Times New Roman" w:cs="Times New Roman"/>
+          <w:sz w:val="24"/>
+          <w:szCs w:val="24"/>
+        </w:rPr>
+      </w:pPr>
+    </w:p>
+    <w:p>
+      <w:pPr>
+        <w:spacing w:after="0" w:line="276" w:lineRule="auto"/>
+        <w:rPr>
+          <w:rFonts w:ascii="Times New Roman" w:hAnsi="Times New Roman" w:cs="Times New Roman"/>
+          <w:b/>
+          <w:sz w:val="24"/>
+          <w:szCs w:val="24"/>
+        </w:rPr>
+      </w:pPr>
+      <w:r>
+        <w:rPr>
+          <w:rFonts w:ascii="Times New Roman" w:hAnsi="Times New Roman" w:cs="Times New Roman"/>
+          <w:b/>
+          <w:sz w:val="24"/>
+          <w:szCs w:val="24"/>
+        </w:rPr>
+        <w:t>TESTING THE PROGRAM</w:t>
+      </w:r>
+    </w:p>
+    <w:p>
+      <w:pPr>
+        <w:spacing w:after="0" w:line="276" w:lineRule="auto"/>
+        <w:rPr>
+          <w:rFonts w:ascii="Times New Roman" w:hAnsi="Times New Roman" w:cs="Times New Roman"/>
+          <w:sz w:val="24"/>
+          <w:szCs w:val="24"/>
+        </w:rPr>
+      </w:pPr>
+    </w:p>
+    <w:p>
+      <w:pPr>
+        <w:spacing w:after="0" w:line="276" w:lineRule="auto"/>
+        <w:rPr>
+          <w:rFonts w:ascii="Times New Roman" w:hAnsi="Times New Roman" w:cs="Times New Roman"/>
+          <w:sz w:val="24"/>
+          <w:szCs w:val="24"/>
+        </w:rPr>
+      </w:pPr>
+      <w:r>
+        <w:rPr>
+          <w:rFonts w:ascii="Times New Roman" w:hAnsi="Times New Roman" w:cs="Times New Roman"/>
+          <w:sz w:val="24"/>
+          <w:szCs w:val="24"/>
+        </w:rPr>
+        <w:tab/>
+        <w:t xml:space="preserve">When </w:t>
+      </w:r>
+      <w:r>
+        <w:rPr>
+          <w:rFonts w:ascii="Times New Roman" w:hAnsi="Times New Roman" w:cs="Times New Roman"/>
+          <w:sz w:val="24"/>
+          <w:szCs w:val="24"/>
+        </w:rPr>
+        <w:t>first testing the program, I had no data or text file to read.  I added a case to my load file code that prints out a statement saying that you have noth</w:t>
+      </w:r>
+      <w:r>
+        <w:rPr>
+          <w:rFonts w:ascii="Times New Roman" w:hAnsi="Times New Roman" w:cs="Times New Roman"/>
+          <w:sz w:val="24"/>
+          <w:szCs w:val="24"/>
+        </w:rPr>
+        <w:t xml:space="preserve">ing to do if there is no file.  The initial run of the file </w:t>
+      </w:r>
+      <w:proofErr w:type="gramStart"/>
+      <w:r>
+        <w:rPr>
+          <w:rFonts w:ascii="Times New Roman" w:hAnsi="Times New Roman" w:cs="Times New Roman"/>
+          <w:sz w:val="24"/>
+          <w:szCs w:val="24"/>
+        </w:rPr>
+        <w:t>is shown</w:t>
+      </w:r>
+      <w:proofErr w:type="gramEnd"/>
+      <w:r>
+        <w:rPr>
+          <w:rFonts w:ascii="Times New Roman" w:hAnsi="Times New Roman" w:cs="Times New Roman"/>
+          <w:sz w:val="24"/>
+          <w:szCs w:val="24"/>
+        </w:rPr>
+        <w:t xml:space="preserve"> in figure 6.</w:t>
+      </w:r>
+    </w:p>
+    <w:p>
+      <w:pPr>
+        <w:spacing w:after="0" w:line="276" w:lineRule="auto"/>
         <w:rPr>
           <w:rFonts w:ascii="Times New Roman" w:hAnsi="Times New Roman" w:cs="Times New Roman"/>
           <w:sz w:val="24"/>
@@ -1768,12 +1651,11 @@
           <w:sz w:val="20"/>
           <w:szCs w:val="20"/>
         </w:rPr>
-        <w:lastRenderedPageBreak/>
         <w:drawing>
-          <wp:inline distT="0" distB="0" distL="0" distR="0" wp14:anchorId="519E82C1" wp14:editId="63A422BD">
-            <wp:extent cx="4181475" cy="971550"/>
-            <wp:effectExtent l="0" t="0" r="9525" b="0"/>
-            <wp:docPr id="5" name="Picture 5"/>
+          <wp:inline distT="0" distB="0" distL="0" distR="0" wp14:anchorId="42124450" wp14:editId="0D7D22D1">
+            <wp:extent cx="6126480" cy="2005330"/>
+            <wp:effectExtent l="0" t="0" r="7620" b="0"/>
+            <wp:docPr id="4" name="Picture 4"/>
             <wp:cNvGraphicFramePr>
               <a:graphicFrameLocks xmlns:a="http://schemas.openxmlformats.org/drawingml/2006/main" noChangeAspect="1"/>
             </wp:cNvGraphicFramePr>
@@ -1793,7 +1675,7 @@
                   <pic:spPr>
                     <a:xfrm>
                       <a:off x="0" y="0"/>
-                      <a:ext cx="4181475" cy="971550"/>
+                      <a:ext cx="6126480" cy="2005330"/>
                     </a:xfrm>
                     <a:prstGeom prst="rect">
                       <a:avLst/>
@@ -1822,34 +1704,135 @@
           <w:sz w:val="20"/>
           <w:szCs w:val="20"/>
         </w:rPr>
-        <w:t>Figure 7</w:t>
-      </w:r>
-      <w:r>
-        <w:rPr>
-          <w:rFonts w:ascii="Times New Roman" w:hAnsi="Times New Roman" w:cs="Times New Roman"/>
-          <w:sz w:val="20"/>
-          <w:szCs w:val="20"/>
-        </w:rPr>
-        <w:t xml:space="preserve"> – Adding an item to </w:t>
-      </w:r>
-      <w:proofErr w:type="spellStart"/>
-      <w:r>
-        <w:rPr>
-          <w:rFonts w:ascii="Times New Roman" w:hAnsi="Times New Roman" w:cs="Times New Roman"/>
-          <w:sz w:val="20"/>
-          <w:szCs w:val="20"/>
-        </w:rPr>
-        <w:t>To</w:t>
-      </w:r>
-      <w:proofErr w:type="spellEnd"/>
-      <w:r>
-        <w:rPr>
-          <w:rFonts w:ascii="Times New Roman" w:hAnsi="Times New Roman" w:cs="Times New Roman"/>
-          <w:sz w:val="20"/>
-          <w:szCs w:val="20"/>
-        </w:rPr>
-        <w:t xml:space="preserve"> Do List</w:t>
-      </w:r>
+        <w:t xml:space="preserve">Figure </w:t>
+      </w:r>
+      <w:proofErr w:type="gramStart"/>
+      <w:r>
+        <w:rPr>
+          <w:rFonts w:ascii="Times New Roman" w:hAnsi="Times New Roman" w:cs="Times New Roman"/>
+          <w:sz w:val="20"/>
+          <w:szCs w:val="20"/>
+        </w:rPr>
+        <w:t>6</w:t>
+      </w:r>
+      <w:proofErr w:type="gramEnd"/>
+      <w:r>
+        <w:rPr>
+          <w:rFonts w:ascii="Times New Roman" w:hAnsi="Times New Roman" w:cs="Times New Roman"/>
+          <w:sz w:val="20"/>
+          <w:szCs w:val="20"/>
+        </w:rPr>
+        <w:t xml:space="preserve"> – Program Output on Startup if no file</w:t>
+      </w:r>
+    </w:p>
+    <w:p>
+      <w:pPr>
+        <w:spacing w:after="0" w:line="276" w:lineRule="auto"/>
+        <w:rPr>
+          <w:rFonts w:ascii="Times New Roman" w:hAnsi="Times New Roman" w:cs="Times New Roman"/>
+          <w:sz w:val="24"/>
+          <w:szCs w:val="24"/>
+        </w:rPr>
+      </w:pPr>
+    </w:p>
+    <w:p>
+      <w:pPr>
+        <w:spacing w:after="0" w:line="276" w:lineRule="auto"/>
+        <w:ind w:firstLine="720"/>
+        <w:rPr>
+          <w:rFonts w:ascii="Times New Roman" w:hAnsi="Times New Roman" w:cs="Times New Roman"/>
+          <w:sz w:val="24"/>
+          <w:szCs w:val="24"/>
+        </w:rPr>
+      </w:pPr>
+      <w:r>
+        <w:rPr>
+          <w:rFonts w:ascii="Times New Roman" w:hAnsi="Times New Roman" w:cs="Times New Roman"/>
+          <w:sz w:val="24"/>
+          <w:szCs w:val="24"/>
+        </w:rPr>
+        <w:lastRenderedPageBreak/>
+        <w:t xml:space="preserve">I decided </w:t>
+      </w:r>
+      <w:r>
+        <w:rPr>
+          <w:rFonts w:ascii="Times New Roman" w:hAnsi="Times New Roman" w:cs="Times New Roman"/>
+          <w:sz w:val="24"/>
+          <w:szCs w:val="24"/>
+        </w:rPr>
+        <w:t>a similar statement</w:t>
+      </w:r>
+      <w:r>
+        <w:rPr>
+          <w:rFonts w:ascii="Times New Roman" w:hAnsi="Times New Roman" w:cs="Times New Roman"/>
+          <w:sz w:val="24"/>
+          <w:szCs w:val="24"/>
+        </w:rPr>
+        <w:t xml:space="preserve"> this </w:t>
+      </w:r>
+      <w:proofErr w:type="gramStart"/>
+      <w:r>
+        <w:rPr>
+          <w:rFonts w:ascii="Times New Roman" w:hAnsi="Times New Roman" w:cs="Times New Roman"/>
+          <w:sz w:val="24"/>
+          <w:szCs w:val="24"/>
+        </w:rPr>
+        <w:t>was also</w:t>
+      </w:r>
+      <w:proofErr w:type="gramEnd"/>
+      <w:r>
+        <w:rPr>
+          <w:rFonts w:ascii="Times New Roman" w:hAnsi="Times New Roman" w:cs="Times New Roman"/>
+          <w:sz w:val="24"/>
+          <w:szCs w:val="24"/>
+        </w:rPr>
+        <w:t xml:space="preserve"> needed in the print out data option too.  I test the length of my list and if it is zero, print out the same message.</w:t>
+      </w:r>
+      <w:r>
+        <w:rPr>
+          <w:rFonts w:ascii="Times New Roman" w:hAnsi="Times New Roman" w:cs="Times New Roman"/>
+          <w:sz w:val="24"/>
+          <w:szCs w:val="24"/>
+        </w:rPr>
+        <w:t xml:space="preserve">  </w:t>
+      </w:r>
+      <w:r>
+        <w:rPr>
+          <w:rFonts w:ascii="Times New Roman" w:hAnsi="Times New Roman" w:cs="Times New Roman"/>
+          <w:sz w:val="24"/>
+          <w:szCs w:val="24"/>
+        </w:rPr>
+        <w:t xml:space="preserve">Now onto testing.  </w:t>
+      </w:r>
+      <w:proofErr w:type="gramStart"/>
+      <w:r>
+        <w:rPr>
+          <w:rFonts w:ascii="Times New Roman" w:hAnsi="Times New Roman" w:cs="Times New Roman"/>
+          <w:sz w:val="24"/>
+          <w:szCs w:val="24"/>
+        </w:rPr>
+        <w:t>I’ll</w:t>
+      </w:r>
+      <w:proofErr w:type="gramEnd"/>
+      <w:r>
+        <w:rPr>
+          <w:rFonts w:ascii="Times New Roman" w:hAnsi="Times New Roman" w:cs="Times New Roman"/>
+          <w:sz w:val="24"/>
+          <w:szCs w:val="24"/>
+        </w:rPr>
+        <w:t xml:space="preserve"> add an item in figure 7.  Remove it in figure 8 then show my no item message in figure 9.</w:t>
+      </w:r>
+    </w:p>
+    <w:p>
+      <w:pPr>
+        <w:spacing w:after="0" w:line="276" w:lineRule="auto"/>
+        <w:ind w:firstLine="720"/>
+        <w:rPr>
+          <w:rFonts w:ascii="Times New Roman" w:hAnsi="Times New Roman" w:cs="Times New Roman"/>
+          <w:sz w:val="24"/>
+          <w:szCs w:val="24"/>
+        </w:rPr>
+      </w:pPr>
     </w:p>
     <w:p>
       <w:pPr>
@@ -1861,26 +1844,17 @@
           <w:szCs w:val="20"/>
         </w:rPr>
       </w:pPr>
-    </w:p>
-    <w:p>
-      <w:pPr>
-        <w:spacing w:after="0" w:line="276" w:lineRule="auto"/>
-        <w:jc w:val="center"/>
-        <w:rPr>
-          <w:rFonts w:ascii="Times New Roman" w:hAnsi="Times New Roman" w:cs="Times New Roman"/>
-          <w:sz w:val="20"/>
-          <w:szCs w:val="20"/>
-        </w:rPr>
-      </w:pPr>
       <w:r>
         <w:rPr>
           <w:noProof/>
+          <w:sz w:val="20"/>
+          <w:szCs w:val="20"/>
         </w:rPr>
         <w:drawing>
-          <wp:inline distT="0" distB="0" distL="0" distR="0" wp14:anchorId="2FC27B30" wp14:editId="5A53F751">
-            <wp:extent cx="4505325" cy="971550"/>
+          <wp:inline distT="0" distB="0" distL="0" distR="0" wp14:anchorId="519E82C1" wp14:editId="63A422BD">
+            <wp:extent cx="4181475" cy="971550"/>
             <wp:effectExtent l="0" t="0" r="9525" b="0"/>
-            <wp:docPr id="6" name="Picture 6"/>
+            <wp:docPr id="5" name="Picture 5"/>
             <wp:cNvGraphicFramePr>
               <a:graphicFrameLocks xmlns:a="http://schemas.openxmlformats.org/drawingml/2006/main" noChangeAspect="1"/>
             </wp:cNvGraphicFramePr>
@@ -1900,7 +1874,7 @@
                   <pic:spPr>
                     <a:xfrm>
                       <a:off x="0" y="0"/>
-                      <a:ext cx="4505325" cy="971550"/>
+                      <a:ext cx="4181475" cy="971550"/>
                     </a:xfrm>
                     <a:prstGeom prst="rect">
                       <a:avLst/>
@@ -1929,25 +1903,33 @@
           <w:sz w:val="20"/>
           <w:szCs w:val="20"/>
         </w:rPr>
-        <w:t xml:space="preserve">Figure </w:t>
-      </w:r>
-      <w:proofErr w:type="gramStart"/>
-      <w:r>
-        <w:rPr>
-          <w:rFonts w:ascii="Times New Roman" w:hAnsi="Times New Roman" w:cs="Times New Roman"/>
-          <w:sz w:val="20"/>
-          <w:szCs w:val="20"/>
-        </w:rPr>
-        <w:t>8</w:t>
-      </w:r>
-      <w:proofErr w:type="gramEnd"/>
-      <w:r>
-        <w:rPr>
-          <w:rFonts w:ascii="Times New Roman" w:hAnsi="Times New Roman" w:cs="Times New Roman"/>
-          <w:sz w:val="20"/>
-          <w:szCs w:val="20"/>
-        </w:rPr>
-        <w:t xml:space="preserve"> – Removing Item from To Do List</w:t>
+        <w:t>Figure 7</w:t>
+      </w:r>
+      <w:r>
+        <w:rPr>
+          <w:rFonts w:ascii="Times New Roman" w:hAnsi="Times New Roman" w:cs="Times New Roman"/>
+          <w:sz w:val="20"/>
+          <w:szCs w:val="20"/>
+        </w:rPr>
+        <w:t xml:space="preserve"> – Adding an item to </w:t>
+      </w:r>
+      <w:proofErr w:type="spellStart"/>
+      <w:r>
+        <w:rPr>
+          <w:rFonts w:ascii="Times New Roman" w:hAnsi="Times New Roman" w:cs="Times New Roman"/>
+          <w:sz w:val="20"/>
+          <w:szCs w:val="20"/>
+        </w:rPr>
+        <w:t>To</w:t>
+      </w:r>
+      <w:proofErr w:type="spellEnd"/>
+      <w:r>
+        <w:rPr>
+          <w:rFonts w:ascii="Times New Roman" w:hAnsi="Times New Roman" w:cs="Times New Roman"/>
+          <w:sz w:val="20"/>
+          <w:szCs w:val="20"/>
+        </w:rPr>
+        <w:t xml:space="preserve"> Do List</w:t>
       </w:r>
     </w:p>
     <w:p>
@@ -1976,10 +1958,10 @@
           <w:noProof/>
         </w:rPr>
         <w:drawing>
-          <wp:inline distT="0" distB="0" distL="0" distR="0" wp14:anchorId="071198A8" wp14:editId="0902C6B6">
-            <wp:extent cx="4267200" cy="781050"/>
-            <wp:effectExtent l="0" t="0" r="0" b="0"/>
-            <wp:docPr id="7" name="Picture 7"/>
+          <wp:inline distT="0" distB="0" distL="0" distR="0" wp14:anchorId="2FC27B30" wp14:editId="5A53F751">
+            <wp:extent cx="4505325" cy="971550"/>
+            <wp:effectExtent l="0" t="0" r="9525" b="0"/>
+            <wp:docPr id="6" name="Picture 6"/>
             <wp:cNvGraphicFramePr>
               <a:graphicFrameLocks xmlns:a="http://schemas.openxmlformats.org/drawingml/2006/main" noChangeAspect="1"/>
             </wp:cNvGraphicFramePr>
@@ -1999,7 +1981,7 @@
                   <pic:spPr>
                     <a:xfrm>
                       <a:off x="0" y="0"/>
-                      <a:ext cx="4267200" cy="781050"/>
+                      <a:ext cx="4505325" cy="971550"/>
                     </a:xfrm>
                     <a:prstGeom prst="rect">
                       <a:avLst/>
@@ -2037,7 +2019,7 @@
           <w:sz w:val="20"/>
           <w:szCs w:val="20"/>
         </w:rPr>
-        <w:t>9</w:t>
+        <w:t>8</w:t>
       </w:r>
       <w:proofErr w:type="gramEnd"/>
       <w:r>
@@ -2046,7 +2028,7 @@
           <w:sz w:val="20"/>
           <w:szCs w:val="20"/>
         </w:rPr>
-        <w:t xml:space="preserve"> – Print out empty To Do List</w:t>
+        <w:t xml:space="preserve"> – Removing Item from To Do List</w:t>
       </w:r>
     </w:p>
     <w:p>
@@ -2063,120 +2045,6 @@
     <w:p>
       <w:pPr>
         <w:spacing w:after="0" w:line="276" w:lineRule="auto"/>
-        <w:rPr>
-          <w:rFonts w:ascii="Times New Roman" w:hAnsi="Times New Roman" w:cs="Times New Roman"/>
-          <w:sz w:val="24"/>
-          <w:szCs w:val="24"/>
-        </w:rPr>
-      </w:pPr>
-    </w:p>
-    <w:p>
-      <w:pPr>
-        <w:spacing w:after="0" w:line="276" w:lineRule="auto"/>
-        <w:rPr>
-          <w:rFonts w:ascii="Times New Roman" w:hAnsi="Times New Roman" w:cs="Times New Roman"/>
-          <w:sz w:val="24"/>
-          <w:szCs w:val="24"/>
-        </w:rPr>
-      </w:pPr>
-      <w:r>
-        <w:rPr>
-          <w:rFonts w:ascii="Times New Roman" w:hAnsi="Times New Roman" w:cs="Times New Roman"/>
-          <w:sz w:val="20"/>
-          <w:szCs w:val="20"/>
-        </w:rPr>
-        <w:tab/>
-      </w:r>
-      <w:proofErr w:type="gramStart"/>
-      <w:r>
-        <w:rPr>
-          <w:rFonts w:ascii="Times New Roman" w:hAnsi="Times New Roman" w:cs="Times New Roman"/>
-          <w:sz w:val="24"/>
-          <w:szCs w:val="24"/>
-        </w:rPr>
-        <w:t>I’m</w:t>
-      </w:r>
-      <w:proofErr w:type="gramEnd"/>
-      <w:r>
-        <w:rPr>
-          <w:rFonts w:ascii="Times New Roman" w:hAnsi="Times New Roman" w:cs="Times New Roman"/>
-          <w:sz w:val="24"/>
-          <w:szCs w:val="24"/>
-        </w:rPr>
-        <w:t xml:space="preserve"> clearly not done with my homework yet so I’ll add that </w:t>
-      </w:r>
-      <w:r>
-        <w:rPr>
-          <w:rFonts w:ascii="Times New Roman" w:hAnsi="Times New Roman" w:cs="Times New Roman"/>
-          <w:sz w:val="24"/>
-          <w:szCs w:val="24"/>
-        </w:rPr>
-        <w:t xml:space="preserve">back along with </w:t>
-      </w:r>
-      <w:r>
-        <w:rPr>
-          <w:rFonts w:ascii="Times New Roman" w:hAnsi="Times New Roman" w:cs="Times New Roman"/>
-          <w:sz w:val="24"/>
-          <w:szCs w:val="24"/>
-        </w:rPr>
-        <w:t>seve</w:t>
-      </w:r>
-      <w:r>
-        <w:rPr>
-          <w:rFonts w:ascii="Times New Roman" w:hAnsi="Times New Roman" w:cs="Times New Roman"/>
-          <w:sz w:val="24"/>
-          <w:szCs w:val="24"/>
-        </w:rPr>
-        <w:t>ral other things I need to do.  Th</w:t>
-      </w:r>
-      <w:r>
-        <w:rPr>
-          <w:rFonts w:ascii="Times New Roman" w:hAnsi="Times New Roman" w:cs="Times New Roman"/>
-          <w:sz w:val="24"/>
-          <w:szCs w:val="24"/>
-        </w:rPr>
-        <w:t>en</w:t>
-      </w:r>
-      <w:r>
-        <w:rPr>
-          <w:rFonts w:ascii="Times New Roman" w:hAnsi="Times New Roman" w:cs="Times New Roman"/>
-          <w:sz w:val="24"/>
-          <w:szCs w:val="24"/>
-        </w:rPr>
-        <w:t xml:space="preserve">, </w:t>
-      </w:r>
-      <w:proofErr w:type="gramStart"/>
-      <w:r>
-        <w:rPr>
-          <w:rFonts w:ascii="Times New Roman" w:hAnsi="Times New Roman" w:cs="Times New Roman"/>
-          <w:sz w:val="24"/>
-          <w:szCs w:val="24"/>
-        </w:rPr>
-        <w:t>I’ll</w:t>
-      </w:r>
-      <w:proofErr w:type="gramEnd"/>
-      <w:r>
-        <w:rPr>
-          <w:rFonts w:ascii="Times New Roman" w:hAnsi="Times New Roman" w:cs="Times New Roman"/>
-          <w:sz w:val="24"/>
-          <w:szCs w:val="24"/>
-        </w:rPr>
-        <w:t xml:space="preserve"> save it to a text file which I show in figure 10.</w:t>
-      </w:r>
-    </w:p>
-    <w:p>
-      <w:pPr>
-        <w:spacing w:after="0" w:line="276" w:lineRule="auto"/>
-        <w:rPr>
-          <w:rFonts w:ascii="Times New Roman" w:hAnsi="Times New Roman" w:cs="Times New Roman"/>
-          <w:sz w:val="24"/>
-          <w:szCs w:val="24"/>
-        </w:rPr>
-      </w:pPr>
-    </w:p>
-    <w:p>
-      <w:pPr>
-        <w:spacing w:after="0" w:line="276" w:lineRule="auto"/>
         <w:jc w:val="center"/>
         <w:rPr>
           <w:rFonts w:ascii="Times New Roman" w:hAnsi="Times New Roman" w:cs="Times New Roman"/>
@@ -2187,14 +2055,12 @@
       <w:r>
         <w:rPr>
           <w:noProof/>
-          <w:sz w:val="20"/>
-          <w:szCs w:val="20"/>
         </w:rPr>
         <w:drawing>
-          <wp:inline distT="0" distB="0" distL="0" distR="0" wp14:anchorId="4403AC92" wp14:editId="393F466A">
-            <wp:extent cx="2962275" cy="2066925"/>
-            <wp:effectExtent l="0" t="0" r="9525" b="9525"/>
-            <wp:docPr id="8" name="Picture 8"/>
+          <wp:inline distT="0" distB="0" distL="0" distR="0" wp14:anchorId="071198A8" wp14:editId="0902C6B6">
+            <wp:extent cx="4267200" cy="781050"/>
+            <wp:effectExtent l="0" t="0" r="0" b="0"/>
+            <wp:docPr id="7" name="Picture 7"/>
             <wp:cNvGraphicFramePr>
               <a:graphicFrameLocks xmlns:a="http://schemas.openxmlformats.org/drawingml/2006/main" noChangeAspect="1"/>
             </wp:cNvGraphicFramePr>
@@ -2214,7 +2080,7 @@
                   <pic:spPr>
                     <a:xfrm>
                       <a:off x="0" y="0"/>
-                      <a:ext cx="2962275" cy="2066925"/>
+                      <a:ext cx="4267200" cy="781050"/>
                     </a:xfrm>
                     <a:prstGeom prst="rect">
                       <a:avLst/>
@@ -2243,108 +2109,64 @@
           <w:sz w:val="20"/>
           <w:szCs w:val="20"/>
         </w:rPr>
-        <w:t>Figure 10</w:t>
-      </w:r>
-      <w:r>
-        <w:rPr>
-          <w:rFonts w:ascii="Times New Roman" w:hAnsi="Times New Roman" w:cs="Times New Roman"/>
-          <w:sz w:val="20"/>
-          <w:szCs w:val="20"/>
-        </w:rPr>
-        <w:t xml:space="preserve"> – Text File Output</w:t>
-      </w:r>
-    </w:p>
-    <w:p>
-      <w:pPr>
-        <w:spacing w:after="0" w:line="276" w:lineRule="auto"/>
-        <w:rPr>
-          <w:rFonts w:ascii="Times New Roman" w:hAnsi="Times New Roman" w:cs="Times New Roman"/>
-          <w:sz w:val="24"/>
-          <w:szCs w:val="24"/>
-        </w:rPr>
-      </w:pPr>
-    </w:p>
-    <w:p>
-      <w:pPr>
-        <w:spacing w:after="0" w:line="276" w:lineRule="auto"/>
-        <w:rPr>
-          <w:rFonts w:ascii="Times New Roman" w:hAnsi="Times New Roman" w:cs="Times New Roman"/>
-          <w:sz w:val="24"/>
-          <w:szCs w:val="24"/>
-        </w:rPr>
-      </w:pPr>
-      <w:r>
-        <w:rPr>
-          <w:rFonts w:ascii="Times New Roman" w:hAnsi="Times New Roman" w:cs="Times New Roman"/>
-          <w:sz w:val="24"/>
-          <w:szCs w:val="24"/>
+        <w:t xml:space="preserve">Figure </w:t>
+      </w:r>
+      <w:proofErr w:type="gramStart"/>
+      <w:r>
+        <w:rPr>
+          <w:rFonts w:ascii="Times New Roman" w:hAnsi="Times New Roman" w:cs="Times New Roman"/>
+          <w:sz w:val="20"/>
+          <w:szCs w:val="20"/>
+        </w:rPr>
+        <w:t>9</w:t>
+      </w:r>
+      <w:proofErr w:type="gramEnd"/>
+      <w:r>
+        <w:rPr>
+          <w:rFonts w:ascii="Times New Roman" w:hAnsi="Times New Roman" w:cs="Times New Roman"/>
+          <w:sz w:val="20"/>
+          <w:szCs w:val="20"/>
+        </w:rPr>
+        <w:t xml:space="preserve"> – Print out empty To Do List</w:t>
+      </w:r>
+    </w:p>
+    <w:p>
+      <w:pPr>
+        <w:spacing w:after="0" w:line="276" w:lineRule="auto"/>
+        <w:jc w:val="center"/>
+        <w:rPr>
+          <w:rFonts w:ascii="Times New Roman" w:hAnsi="Times New Roman" w:cs="Times New Roman"/>
+          <w:sz w:val="20"/>
+          <w:szCs w:val="20"/>
+        </w:rPr>
+      </w:pPr>
+    </w:p>
+    <w:p>
+      <w:pPr>
+        <w:spacing w:after="0" w:line="276" w:lineRule="auto"/>
+        <w:rPr>
+          <w:rFonts w:ascii="Times New Roman" w:hAnsi="Times New Roman" w:cs="Times New Roman"/>
+          <w:sz w:val="24"/>
+          <w:szCs w:val="24"/>
+        </w:rPr>
+      </w:pPr>
+    </w:p>
+    <w:p>
+      <w:pPr>
+        <w:spacing w:after="0" w:line="276" w:lineRule="auto"/>
+        <w:rPr>
+          <w:rFonts w:ascii="Times New Roman" w:hAnsi="Times New Roman" w:cs="Times New Roman"/>
+          <w:sz w:val="24"/>
+          <w:szCs w:val="24"/>
+        </w:rPr>
+      </w:pPr>
+      <w:r>
+        <w:rPr>
+          <w:rFonts w:ascii="Times New Roman" w:hAnsi="Times New Roman" w:cs="Times New Roman"/>
+          <w:sz w:val="20"/>
+          <w:szCs w:val="20"/>
         </w:rPr>
         <w:tab/>
-        <w:t>I exited the program with option 5</w:t>
-      </w:r>
-      <w:r>
-        <w:rPr>
-          <w:rFonts w:ascii="Times New Roman" w:hAnsi="Times New Roman" w:cs="Times New Roman"/>
-          <w:sz w:val="24"/>
-          <w:szCs w:val="24"/>
-        </w:rPr>
-        <w:t xml:space="preserve"> and then switched to the command terminal.  I’ll first do a </w:t>
-      </w:r>
-      <w:r>
-        <w:rPr>
-          <w:rFonts w:ascii="Times New Roman" w:hAnsi="Times New Roman" w:cs="Times New Roman"/>
-          <w:sz w:val="24"/>
-          <w:szCs w:val="24"/>
-        </w:rPr>
-        <w:t>print</w:t>
-      </w:r>
-      <w:r>
-        <w:rPr>
-          <w:rFonts w:ascii="Times New Roman" w:hAnsi="Times New Roman" w:cs="Times New Roman"/>
-          <w:sz w:val="24"/>
-          <w:szCs w:val="24"/>
-        </w:rPr>
-        <w:t xml:space="preserve"> task list to show that </w:t>
-      </w:r>
-      <w:r>
-        <w:rPr>
-          <w:rFonts w:ascii="Times New Roman" w:hAnsi="Times New Roman" w:cs="Times New Roman"/>
-          <w:sz w:val="24"/>
-          <w:szCs w:val="24"/>
-        </w:rPr>
-        <w:t xml:space="preserve">option of the </w:t>
-      </w:r>
-      <w:r>
-        <w:rPr>
-          <w:rFonts w:ascii="Times New Roman" w:hAnsi="Times New Roman" w:cs="Times New Roman"/>
-          <w:sz w:val="24"/>
-          <w:szCs w:val="24"/>
-        </w:rPr>
-        <w:t xml:space="preserve">program </w:t>
-      </w:r>
-      <w:r>
-        <w:rPr>
-          <w:rFonts w:ascii="Times New Roman" w:hAnsi="Times New Roman" w:cs="Times New Roman"/>
-          <w:sz w:val="24"/>
-          <w:szCs w:val="24"/>
-        </w:rPr>
-        <w:t>but also show</w:t>
-      </w:r>
-      <w:r>
-        <w:rPr>
-          <w:rFonts w:ascii="Times New Roman" w:hAnsi="Times New Roman" w:cs="Times New Roman"/>
-          <w:sz w:val="24"/>
-          <w:szCs w:val="24"/>
-        </w:rPr>
-        <w:t xml:space="preserve"> that the data loads f</w:t>
-      </w:r>
-      <w:r>
-        <w:rPr>
-          <w:rFonts w:ascii="Times New Roman" w:hAnsi="Times New Roman" w:cs="Times New Roman"/>
-          <w:sz w:val="24"/>
-          <w:szCs w:val="24"/>
-        </w:rPr>
-        <w:t>rom a text file properly</w:t>
       </w:r>
       <w:proofErr w:type="gramStart"/>
       <w:r>
@@ -2353,7 +2175,7 @@
           <w:sz w:val="24"/>
           <w:szCs w:val="24"/>
         </w:rPr>
-        <w:t>,  This</w:t>
+        <w:t>I’m</w:t>
       </w:r>
       <w:proofErr w:type="gramEnd"/>
       <w:r>
@@ -2362,15 +2184,65 @@
           <w:sz w:val="24"/>
           <w:szCs w:val="24"/>
         </w:rPr>
-        <w:t xml:space="preserve"> i</w:t>
-      </w:r>
-      <w:r>
-        <w:rPr>
-          <w:rFonts w:ascii="Times New Roman" w:hAnsi="Times New Roman" w:cs="Times New Roman"/>
-          <w:sz w:val="24"/>
-          <w:szCs w:val="24"/>
-        </w:rPr>
-        <w:t>s shown in figure 11.</w:t>
+        <w:t xml:space="preserve"> clearly not done with my homework yet so I’ll add that </w:t>
+      </w:r>
+      <w:r>
+        <w:rPr>
+          <w:rFonts w:ascii="Times New Roman" w:hAnsi="Times New Roman" w:cs="Times New Roman"/>
+          <w:sz w:val="24"/>
+          <w:szCs w:val="24"/>
+        </w:rPr>
+        <w:t xml:space="preserve">back along with </w:t>
+      </w:r>
+      <w:r>
+        <w:rPr>
+          <w:rFonts w:ascii="Times New Roman" w:hAnsi="Times New Roman" w:cs="Times New Roman"/>
+          <w:sz w:val="24"/>
+          <w:szCs w:val="24"/>
+        </w:rPr>
+        <w:t>seve</w:t>
+      </w:r>
+      <w:r>
+        <w:rPr>
+          <w:rFonts w:ascii="Times New Roman" w:hAnsi="Times New Roman" w:cs="Times New Roman"/>
+          <w:sz w:val="24"/>
+          <w:szCs w:val="24"/>
+        </w:rPr>
+        <w:t>ral other things I need to do.  Th</w:t>
+      </w:r>
+      <w:r>
+        <w:rPr>
+          <w:rFonts w:ascii="Times New Roman" w:hAnsi="Times New Roman" w:cs="Times New Roman"/>
+          <w:sz w:val="24"/>
+          <w:szCs w:val="24"/>
+        </w:rPr>
+        <w:t>en</w:t>
+      </w:r>
+      <w:r>
+        <w:rPr>
+          <w:rFonts w:ascii="Times New Roman" w:hAnsi="Times New Roman" w:cs="Times New Roman"/>
+          <w:sz w:val="24"/>
+          <w:szCs w:val="24"/>
+        </w:rPr>
+        <w:t xml:space="preserve">, </w:t>
+      </w:r>
+      <w:proofErr w:type="gramStart"/>
+      <w:r>
+        <w:rPr>
+          <w:rFonts w:ascii="Times New Roman" w:hAnsi="Times New Roman" w:cs="Times New Roman"/>
+          <w:sz w:val="24"/>
+          <w:szCs w:val="24"/>
+        </w:rPr>
+        <w:t>I’ll</w:t>
+      </w:r>
+      <w:proofErr w:type="gramEnd"/>
+      <w:r>
+        <w:rPr>
+          <w:rFonts w:ascii="Times New Roman" w:hAnsi="Times New Roman" w:cs="Times New Roman"/>
+          <w:sz w:val="24"/>
+          <w:szCs w:val="24"/>
+        </w:rPr>
+        <w:t xml:space="preserve"> save it to a text file which I show in figure 10.</w:t>
       </w:r>
     </w:p>
     <w:p>
@@ -2399,12 +2271,11 @@
           <w:sz w:val="20"/>
           <w:szCs w:val="20"/>
         </w:rPr>
-        <w:lastRenderedPageBreak/>
         <w:drawing>
-          <wp:inline distT="0" distB="0" distL="0" distR="0" wp14:anchorId="7C6E39F2" wp14:editId="31EED086">
-            <wp:extent cx="5381625" cy="2333625"/>
+          <wp:inline distT="0" distB="0" distL="0" distR="0" wp14:anchorId="4403AC92" wp14:editId="393F466A">
+            <wp:extent cx="2962275" cy="2066925"/>
             <wp:effectExtent l="0" t="0" r="9525" b="9525"/>
-            <wp:docPr id="9" name="Picture 9"/>
+            <wp:docPr id="8" name="Picture 8"/>
             <wp:cNvGraphicFramePr>
               <a:graphicFrameLocks xmlns:a="http://schemas.openxmlformats.org/drawingml/2006/main" noChangeAspect="1"/>
             </wp:cNvGraphicFramePr>
@@ -2424,7 +2295,7 @@
                   <pic:spPr>
                     <a:xfrm>
                       <a:off x="0" y="0"/>
-                      <a:ext cx="5381625" cy="2333625"/>
+                      <a:ext cx="2962275" cy="2066925"/>
                     </a:xfrm>
                     <a:prstGeom prst="rect">
                       <a:avLst/>
@@ -2453,53 +2324,109 @@
           <w:sz w:val="20"/>
           <w:szCs w:val="20"/>
         </w:rPr>
-        <w:t>Figure 11</w:t>
-      </w:r>
-      <w:r>
-        <w:rPr>
-          <w:rFonts w:ascii="Times New Roman" w:hAnsi="Times New Roman" w:cs="Times New Roman"/>
-          <w:sz w:val="20"/>
-          <w:szCs w:val="20"/>
-        </w:rPr>
-        <w:t xml:space="preserve"> – Command Line data load and print task list</w:t>
-      </w:r>
-    </w:p>
-    <w:p>
-      <w:pPr>
-        <w:spacing w:after="0" w:line="276" w:lineRule="auto"/>
-        <w:rPr>
-          <w:rFonts w:ascii="Times New Roman" w:hAnsi="Times New Roman" w:cs="Times New Roman"/>
-          <w:b/>
-          <w:sz w:val="24"/>
-          <w:szCs w:val="24"/>
-        </w:rPr>
-      </w:pPr>
-    </w:p>
-    <w:p>
-      <w:pPr>
-        <w:spacing w:after="0" w:line="276" w:lineRule="auto"/>
-        <w:rPr>
-          <w:rFonts w:ascii="Times New Roman" w:hAnsi="Times New Roman" w:cs="Times New Roman"/>
-          <w:sz w:val="24"/>
-          <w:szCs w:val="24"/>
-        </w:rPr>
-      </w:pPr>
-      <w:r>
-        <w:rPr>
-          <w:rFonts w:ascii="Times New Roman" w:hAnsi="Times New Roman" w:cs="Times New Roman"/>
-          <w:b/>
-          <w:sz w:val="24"/>
-          <w:szCs w:val="24"/>
-        </w:rPr>
+        <w:t>Figure 10</w:t>
+      </w:r>
+      <w:r>
+        <w:rPr>
+          <w:rFonts w:ascii="Times New Roman" w:hAnsi="Times New Roman" w:cs="Times New Roman"/>
+          <w:sz w:val="20"/>
+          <w:szCs w:val="20"/>
+        </w:rPr>
+        <w:t xml:space="preserve"> – Text File Output</w:t>
+      </w:r>
+    </w:p>
+    <w:p>
+      <w:pPr>
+        <w:spacing w:after="0" w:line="276" w:lineRule="auto"/>
+        <w:rPr>
+          <w:rFonts w:ascii="Times New Roman" w:hAnsi="Times New Roman" w:cs="Times New Roman"/>
+          <w:sz w:val="24"/>
+          <w:szCs w:val="24"/>
+        </w:rPr>
+      </w:pPr>
+    </w:p>
+    <w:p>
+      <w:pPr>
+        <w:spacing w:after="0" w:line="276" w:lineRule="auto"/>
+        <w:rPr>
+          <w:rFonts w:ascii="Times New Roman" w:hAnsi="Times New Roman" w:cs="Times New Roman"/>
+          <w:sz w:val="24"/>
+          <w:szCs w:val="24"/>
+        </w:rPr>
+      </w:pPr>
+      <w:r>
+        <w:rPr>
+          <w:rFonts w:ascii="Times New Roman" w:hAnsi="Times New Roman" w:cs="Times New Roman"/>
+          <w:sz w:val="24"/>
+          <w:szCs w:val="24"/>
+        </w:rPr>
+        <w:lastRenderedPageBreak/>
         <w:tab/>
-      </w:r>
-      <w:r>
-        <w:rPr>
-          <w:rFonts w:ascii="Times New Roman" w:hAnsi="Times New Roman" w:cs="Times New Roman"/>
-          <w:sz w:val="24"/>
-          <w:szCs w:val="24"/>
-        </w:rPr>
-        <w:t>I decided to do some more testing of my code</w:t>
+        <w:t>I exited the program with option 5</w:t>
+      </w:r>
+      <w:r>
+        <w:rPr>
+          <w:rFonts w:ascii="Times New Roman" w:hAnsi="Times New Roman" w:cs="Times New Roman"/>
+          <w:sz w:val="24"/>
+          <w:szCs w:val="24"/>
+        </w:rPr>
+        <w:t xml:space="preserve"> and then switched to the command terminal.  I’ll first do a </w:t>
+      </w:r>
+      <w:r>
+        <w:rPr>
+          <w:rFonts w:ascii="Times New Roman" w:hAnsi="Times New Roman" w:cs="Times New Roman"/>
+          <w:sz w:val="24"/>
+          <w:szCs w:val="24"/>
+        </w:rPr>
+        <w:t>print</w:t>
+      </w:r>
+      <w:r>
+        <w:rPr>
+          <w:rFonts w:ascii="Times New Roman" w:hAnsi="Times New Roman" w:cs="Times New Roman"/>
+          <w:sz w:val="24"/>
+          <w:szCs w:val="24"/>
+        </w:rPr>
+        <w:t xml:space="preserve"> task list to show that </w:t>
+      </w:r>
+      <w:r>
+        <w:rPr>
+          <w:rFonts w:ascii="Times New Roman" w:hAnsi="Times New Roman" w:cs="Times New Roman"/>
+          <w:sz w:val="24"/>
+          <w:szCs w:val="24"/>
+        </w:rPr>
+        <w:t xml:space="preserve">option of the </w:t>
+      </w:r>
+      <w:r>
+        <w:rPr>
+          <w:rFonts w:ascii="Times New Roman" w:hAnsi="Times New Roman" w:cs="Times New Roman"/>
+          <w:sz w:val="24"/>
+          <w:szCs w:val="24"/>
+        </w:rPr>
+        <w:t xml:space="preserve">program </w:t>
+      </w:r>
+      <w:r>
+        <w:rPr>
+          <w:rFonts w:ascii="Times New Roman" w:hAnsi="Times New Roman" w:cs="Times New Roman"/>
+          <w:sz w:val="24"/>
+          <w:szCs w:val="24"/>
+        </w:rPr>
+        <w:t>but also show</w:t>
+      </w:r>
+      <w:r>
+        <w:rPr>
+          <w:rFonts w:ascii="Times New Roman" w:hAnsi="Times New Roman" w:cs="Times New Roman"/>
+          <w:sz w:val="24"/>
+          <w:szCs w:val="24"/>
+        </w:rPr>
+        <w:t xml:space="preserve"> that the data loads f</w:t>
+      </w:r>
+      <w:r>
+        <w:rPr>
+          <w:rFonts w:ascii="Times New Roman" w:hAnsi="Times New Roman" w:cs="Times New Roman"/>
+          <w:sz w:val="24"/>
+          <w:szCs w:val="24"/>
+        </w:rPr>
+        <w:t>rom a text file properly</w:t>
       </w:r>
       <w:proofErr w:type="gramStart"/>
       <w:r>
@@ -2508,7 +2435,7 @@
           <w:sz w:val="24"/>
           <w:szCs w:val="24"/>
         </w:rPr>
-        <w:t>;</w:t>
+        <w:t>,  This</w:t>
       </w:r>
       <w:proofErr w:type="gramEnd"/>
       <w:r>
@@ -2517,59 +2444,15 @@
           <w:sz w:val="24"/>
           <w:szCs w:val="24"/>
         </w:rPr>
-        <w:t xml:space="preserve"> what happe</w:t>
-      </w:r>
-      <w:r>
-        <w:rPr>
-          <w:rFonts w:ascii="Times New Roman" w:hAnsi="Times New Roman" w:cs="Times New Roman"/>
-          <w:sz w:val="24"/>
-          <w:szCs w:val="24"/>
-        </w:rPr>
-        <w:t>ns if I add the same item twice?</w:t>
-      </w:r>
-      <w:r>
-        <w:rPr>
-          <w:rFonts w:ascii="Times New Roman" w:hAnsi="Times New Roman" w:cs="Times New Roman"/>
-          <w:sz w:val="24"/>
-          <w:szCs w:val="24"/>
-        </w:rPr>
-        <w:t xml:space="preserve">  Since I need to eat </w:t>
-      </w:r>
-      <w:proofErr w:type="gramStart"/>
-      <w:r>
-        <w:rPr>
-          <w:rFonts w:ascii="Times New Roman" w:hAnsi="Times New Roman" w:cs="Times New Roman"/>
-          <w:sz w:val="24"/>
-          <w:szCs w:val="24"/>
-        </w:rPr>
-        <w:t>often</w:t>
-      </w:r>
-      <w:proofErr w:type="gramEnd"/>
-      <w:r>
-        <w:rPr>
-          <w:rFonts w:ascii="Times New Roman" w:hAnsi="Times New Roman" w:cs="Times New Roman"/>
-          <w:sz w:val="24"/>
-          <w:szCs w:val="24"/>
-        </w:rPr>
-        <w:t xml:space="preserve"> I added it to the list twice then tried to remove it.  This </w:t>
-      </w:r>
-      <w:proofErr w:type="gramStart"/>
-      <w:r>
-        <w:rPr>
-          <w:rFonts w:ascii="Times New Roman" w:hAnsi="Times New Roman" w:cs="Times New Roman"/>
-          <w:sz w:val="24"/>
-          <w:szCs w:val="24"/>
-        </w:rPr>
-        <w:t>is shown</w:t>
-      </w:r>
-      <w:proofErr w:type="gramEnd"/>
-      <w:r>
-        <w:rPr>
-          <w:rFonts w:ascii="Times New Roman" w:hAnsi="Times New Roman" w:cs="Times New Roman"/>
-          <w:sz w:val="24"/>
-          <w:szCs w:val="24"/>
-        </w:rPr>
-        <w:t xml:space="preserve"> in figure 12.</w:t>
+        <w:t xml:space="preserve"> i</w:t>
+      </w:r>
+      <w:r>
+        <w:rPr>
+          <w:rFonts w:ascii="Times New Roman" w:hAnsi="Times New Roman" w:cs="Times New Roman"/>
+          <w:sz w:val="24"/>
+          <w:szCs w:val="24"/>
+        </w:rPr>
+        <w:t>s shown in figure 11.</w:t>
       </w:r>
     </w:p>
     <w:p>
@@ -2598,12 +2481,11 @@
           <w:sz w:val="20"/>
           <w:szCs w:val="20"/>
         </w:rPr>
-        <w:lastRenderedPageBreak/>
         <w:drawing>
-          <wp:inline distT="0" distB="0" distL="0" distR="0" wp14:anchorId="698FBB43" wp14:editId="6D17569E">
-            <wp:extent cx="5553075" cy="5133975"/>
+          <wp:inline distT="0" distB="0" distL="0" distR="0" wp14:anchorId="7C6E39F2" wp14:editId="31EED086">
+            <wp:extent cx="5381625" cy="2333625"/>
             <wp:effectExtent l="0" t="0" r="9525" b="9525"/>
-            <wp:docPr id="10" name="Picture 10"/>
+            <wp:docPr id="9" name="Picture 9"/>
             <wp:cNvGraphicFramePr>
               <a:graphicFrameLocks xmlns:a="http://schemas.openxmlformats.org/drawingml/2006/main" noChangeAspect="1"/>
             </wp:cNvGraphicFramePr>
@@ -2623,7 +2505,7 @@
                   <pic:spPr>
                     <a:xfrm>
                       <a:off x="0" y="0"/>
-                      <a:ext cx="5553075" cy="5133975"/>
+                      <a:ext cx="5381625" cy="2333625"/>
                     </a:xfrm>
                     <a:prstGeom prst="rect">
                       <a:avLst/>
@@ -2652,71 +2534,123 @@
           <w:sz w:val="20"/>
           <w:szCs w:val="20"/>
         </w:rPr>
-        <w:t>Figure 12</w:t>
-      </w:r>
-      <w:r>
-        <w:rPr>
-          <w:rFonts w:ascii="Times New Roman" w:hAnsi="Times New Roman" w:cs="Times New Roman"/>
-          <w:sz w:val="20"/>
-          <w:szCs w:val="20"/>
-        </w:rPr>
-        <w:t xml:space="preserve"> – Add and Remove a double entry – it </w:t>
+        <w:t>Figure 11</w:t>
+      </w:r>
+      <w:r>
+        <w:rPr>
+          <w:rFonts w:ascii="Times New Roman" w:hAnsi="Times New Roman" w:cs="Times New Roman"/>
+          <w:sz w:val="20"/>
+          <w:szCs w:val="20"/>
+        </w:rPr>
+        <w:t xml:space="preserve"> – Command Line data load and print task list</w:t>
+      </w:r>
+    </w:p>
+    <w:p>
+      <w:pPr>
+        <w:spacing w:after="0" w:line="276" w:lineRule="auto"/>
+        <w:rPr>
+          <w:rFonts w:ascii="Times New Roman" w:hAnsi="Times New Roman" w:cs="Times New Roman"/>
+          <w:b/>
+          <w:sz w:val="24"/>
+          <w:szCs w:val="24"/>
+        </w:rPr>
+      </w:pPr>
+    </w:p>
+    <w:p>
+      <w:pPr>
+        <w:spacing w:after="0" w:line="276" w:lineRule="auto"/>
+        <w:rPr>
+          <w:rFonts w:ascii="Times New Roman" w:hAnsi="Times New Roman" w:cs="Times New Roman"/>
+          <w:sz w:val="24"/>
+          <w:szCs w:val="24"/>
+        </w:rPr>
+      </w:pPr>
+      <w:r>
+        <w:rPr>
+          <w:rFonts w:ascii="Times New Roman" w:hAnsi="Times New Roman" w:cs="Times New Roman"/>
+          <w:b/>
+          <w:sz w:val="24"/>
+          <w:szCs w:val="24"/>
+        </w:rPr>
+        <w:tab/>
+      </w:r>
+      <w:r>
+        <w:rPr>
+          <w:rFonts w:ascii="Times New Roman" w:hAnsi="Times New Roman" w:cs="Times New Roman"/>
+          <w:sz w:val="24"/>
+          <w:szCs w:val="24"/>
+        </w:rPr>
+        <w:t>I decided to do some more testing of my code</w:t>
       </w:r>
       <w:proofErr w:type="gramStart"/>
       <w:r>
         <w:rPr>
           <w:rFonts w:ascii="Times New Roman" w:hAnsi="Times New Roman" w:cs="Times New Roman"/>
-          <w:sz w:val="20"/>
-          <w:szCs w:val="20"/>
-        </w:rPr>
-        <w:t>doesn’t</w:t>
+          <w:sz w:val="24"/>
+          <w:szCs w:val="24"/>
+        </w:rPr>
+        <w:t>;</w:t>
       </w:r>
       <w:proofErr w:type="gramEnd"/>
       <w:r>
         <w:rPr>
           <w:rFonts w:ascii="Times New Roman" w:hAnsi="Times New Roman" w:cs="Times New Roman"/>
-          <w:sz w:val="20"/>
-          <w:szCs w:val="20"/>
-        </w:rPr>
-        <w:t xml:space="preserve"> work!</w:t>
-      </w:r>
-    </w:p>
-    <w:p>
-      <w:pPr>
-        <w:spacing w:after="0" w:line="276" w:lineRule="auto"/>
-        <w:rPr>
-          <w:rFonts w:ascii="Times New Roman" w:hAnsi="Times New Roman" w:cs="Times New Roman"/>
-          <w:b/>
-          <w:sz w:val="24"/>
-          <w:szCs w:val="24"/>
-        </w:rPr>
-      </w:pPr>
-    </w:p>
-    <w:p>
-      <w:pPr>
-        <w:spacing w:after="0" w:line="276" w:lineRule="auto"/>
-        <w:ind w:firstLine="720"/>
-        <w:rPr>
-          <w:rFonts w:ascii="Times New Roman" w:hAnsi="Times New Roman" w:cs="Times New Roman"/>
-          <w:sz w:val="24"/>
-          <w:szCs w:val="24"/>
-        </w:rPr>
-      </w:pPr>
-      <w:r>
-        <w:rPr>
-          <w:rFonts w:ascii="Times New Roman" w:hAnsi="Times New Roman" w:cs="Times New Roman"/>
-          <w:sz w:val="24"/>
-          <w:szCs w:val="24"/>
-        </w:rPr>
-        <w:t>As show</w:t>
-      </w:r>
-      <w:r>
-        <w:rPr>
-          <w:rFonts w:ascii="Times New Roman" w:hAnsi="Times New Roman" w:cs="Times New Roman"/>
-          <w:sz w:val="24"/>
-          <w:szCs w:val="24"/>
-        </w:rPr>
-        <w:t>n in the figure, there is something wrong with my remove code. I decided to add some print statements to help me figure out what was happening and showed that in figure 13.</w:t>
+          <w:sz w:val="24"/>
+          <w:szCs w:val="24"/>
+        </w:rPr>
+        <w:t xml:space="preserve"> what happe</w:t>
+      </w:r>
+      <w:r>
+        <w:rPr>
+          <w:rFonts w:ascii="Times New Roman" w:hAnsi="Times New Roman" w:cs="Times New Roman"/>
+          <w:sz w:val="24"/>
+          <w:szCs w:val="24"/>
+        </w:rPr>
+        <w:t>ns if I add the same item twice?</w:t>
+      </w:r>
+      <w:r>
+        <w:rPr>
+          <w:rFonts w:ascii="Times New Roman" w:hAnsi="Times New Roman" w:cs="Times New Roman"/>
+          <w:sz w:val="24"/>
+          <w:szCs w:val="24"/>
+        </w:rPr>
+        <w:t xml:space="preserve">  Since I need to eat </w:t>
+      </w:r>
+      <w:proofErr w:type="gramStart"/>
+      <w:r>
+        <w:rPr>
+          <w:rFonts w:ascii="Times New Roman" w:hAnsi="Times New Roman" w:cs="Times New Roman"/>
+          <w:sz w:val="24"/>
+          <w:szCs w:val="24"/>
+        </w:rPr>
+        <w:t>often</w:t>
+      </w:r>
+      <w:proofErr w:type="gramEnd"/>
+      <w:r>
+        <w:rPr>
+          <w:rFonts w:ascii="Times New Roman" w:hAnsi="Times New Roman" w:cs="Times New Roman"/>
+          <w:sz w:val="24"/>
+          <w:szCs w:val="24"/>
+        </w:rPr>
+        <w:t xml:space="preserve"> I added it to the list twice then tried to remove it.  This </w:t>
+      </w:r>
+      <w:proofErr w:type="gramStart"/>
+      <w:r>
+        <w:rPr>
+          <w:rFonts w:ascii="Times New Roman" w:hAnsi="Times New Roman" w:cs="Times New Roman"/>
+          <w:sz w:val="24"/>
+          <w:szCs w:val="24"/>
+        </w:rPr>
+        <w:t>is shown</w:t>
+      </w:r>
+      <w:proofErr w:type="gramEnd"/>
+      <w:r>
+        <w:rPr>
+          <w:rFonts w:ascii="Times New Roman" w:hAnsi="Times New Roman" w:cs="Times New Roman"/>
+          <w:sz w:val="24"/>
+          <w:szCs w:val="24"/>
+        </w:rPr>
+        <w:t xml:space="preserve"> in figure 12.</w:t>
       </w:r>
     </w:p>
     <w:p>
@@ -2747,10 +2681,10 @@
         </w:rPr>
         <w:lastRenderedPageBreak/>
         <w:drawing>
-          <wp:inline distT="0" distB="0" distL="0" distR="0" wp14:anchorId="7D5FE54B" wp14:editId="535251DA">
-            <wp:extent cx="4810125" cy="4981575"/>
+          <wp:inline distT="0" distB="0" distL="0" distR="0" wp14:anchorId="698FBB43" wp14:editId="6D17569E">
+            <wp:extent cx="5553075" cy="5133975"/>
             <wp:effectExtent l="0" t="0" r="9525" b="9525"/>
-            <wp:docPr id="11" name="Picture 11"/>
+            <wp:docPr id="10" name="Picture 10"/>
             <wp:cNvGraphicFramePr>
               <a:graphicFrameLocks xmlns:a="http://schemas.openxmlformats.org/drawingml/2006/main" noChangeAspect="1"/>
             </wp:cNvGraphicFramePr>
@@ -2770,7 +2704,7 @@
                   <pic:spPr>
                     <a:xfrm>
                       <a:off x="0" y="0"/>
-                      <a:ext cx="4810125" cy="4981575"/>
+                      <a:ext cx="5553075" cy="5133975"/>
                     </a:xfrm>
                     <a:prstGeom prst="rect">
                       <a:avLst/>
@@ -2799,15 +2733,15 @@
           <w:sz w:val="20"/>
           <w:szCs w:val="20"/>
         </w:rPr>
-        <w:t>Figure 13</w:t>
-      </w:r>
-      <w:r>
-        <w:rPr>
-          <w:rFonts w:ascii="Times New Roman" w:hAnsi="Times New Roman" w:cs="Times New Roman"/>
-          <w:sz w:val="20"/>
-          <w:szCs w:val="20"/>
-        </w:rPr>
-        <w:t xml:space="preserve"> – Print </w:t>
+        <w:t>Figure 12</w:t>
+      </w:r>
+      <w:r>
+        <w:rPr>
+          <w:rFonts w:ascii="Times New Roman" w:hAnsi="Times New Roman" w:cs="Times New Roman"/>
+          <w:sz w:val="20"/>
+          <w:szCs w:val="20"/>
+        </w:rPr>
+        <w:t xml:space="preserve"> – Add and Remove a double entry – it </w:t>
       </w:r>
       <w:proofErr w:type="gramStart"/>
       <w:r>
@@ -2816,7 +2750,7 @@
           <w:sz w:val="20"/>
           <w:szCs w:val="20"/>
         </w:rPr>
-        <w:t>Step by Step</w:t>
+        <w:t>doesn’t</w:t>
       </w:r>
       <w:proofErr w:type="gramEnd"/>
       <w:r>
@@ -2825,122 +2759,45 @@
           <w:sz w:val="20"/>
           <w:szCs w:val="20"/>
         </w:rPr>
-        <w:t xml:space="preserve"> of Remove Sequence</w:t>
-      </w:r>
-    </w:p>
-    <w:p>
-      <w:pPr>
-        <w:spacing w:after="0" w:line="276" w:lineRule="auto"/>
-        <w:rPr>
-          <w:rFonts w:ascii="Times New Roman" w:hAnsi="Times New Roman" w:cs="Times New Roman"/>
-          <w:sz w:val="24"/>
-          <w:szCs w:val="24"/>
-        </w:rPr>
-      </w:pPr>
-    </w:p>
-    <w:p>
-      <w:pPr>
-        <w:spacing w:after="0" w:line="276" w:lineRule="auto"/>
-        <w:rPr>
-          <w:rFonts w:ascii="Times New Roman" w:hAnsi="Times New Roman" w:cs="Times New Roman"/>
-          <w:sz w:val="24"/>
-          <w:szCs w:val="24"/>
-        </w:rPr>
-      </w:pPr>
-      <w:r>
+        <w:t xml:space="preserve"> work!</w:t>
+      </w:r>
+    </w:p>
+    <w:p>
+      <w:pPr>
+        <w:spacing w:after="0" w:line="276" w:lineRule="auto"/>
         <w:rPr>
           <w:rFonts w:ascii="Times New Roman" w:hAnsi="Times New Roman" w:cs="Times New Roman"/>
           <w:b/>
           <w:sz w:val="24"/>
           <w:szCs w:val="24"/>
         </w:rPr>
-        <w:tab/>
-      </w:r>
-      <w:r>
-        <w:rPr>
-          <w:rFonts w:ascii="Times New Roman" w:hAnsi="Times New Roman" w:cs="Times New Roman"/>
-          <w:sz w:val="24"/>
-          <w:szCs w:val="24"/>
-        </w:rPr>
-        <w:t xml:space="preserve">It appears my second eat instance is being skipped as I go through </w:t>
-      </w:r>
-      <w:proofErr w:type="gramStart"/>
-      <w:r>
-        <w:rPr>
-          <w:rFonts w:ascii="Times New Roman" w:hAnsi="Times New Roman" w:cs="Times New Roman"/>
-          <w:sz w:val="24"/>
-          <w:szCs w:val="24"/>
-        </w:rPr>
-        <w:t>the for</w:t>
-      </w:r>
-      <w:proofErr w:type="gramEnd"/>
-      <w:r>
-        <w:rPr>
-          <w:rFonts w:ascii="Times New Roman" w:hAnsi="Times New Roman" w:cs="Times New Roman"/>
-          <w:sz w:val="24"/>
-          <w:szCs w:val="24"/>
-        </w:rPr>
-        <w:t xml:space="preserve"> loop, but why? I added </w:t>
-      </w:r>
-      <w:proofErr w:type="gramStart"/>
-      <w:r>
-        <w:rPr>
-          <w:rFonts w:ascii="Times New Roman" w:hAnsi="Times New Roman" w:cs="Times New Roman"/>
-          <w:sz w:val="24"/>
-          <w:szCs w:val="24"/>
-        </w:rPr>
-        <w:t>a</w:t>
-      </w:r>
-      <w:proofErr w:type="gramEnd"/>
-      <w:r>
-        <w:rPr>
-          <w:rFonts w:ascii="Times New Roman" w:hAnsi="Times New Roman" w:cs="Times New Roman"/>
-          <w:sz w:val="24"/>
-          <w:szCs w:val="24"/>
-        </w:rPr>
-        <w:t xml:space="preserve"> indexed print out of every </w:t>
-      </w:r>
-      <w:r>
-        <w:rPr>
-          <w:rFonts w:ascii="Times New Roman" w:hAnsi="Times New Roman" w:cs="Times New Roman"/>
-          <w:sz w:val="24"/>
-          <w:szCs w:val="24"/>
-        </w:rPr>
-        <w:t xml:space="preserve">item </w:t>
-      </w:r>
-      <w:r>
-        <w:rPr>
-          <w:rFonts w:ascii="Times New Roman" w:hAnsi="Times New Roman" w:cs="Times New Roman"/>
-          <w:sz w:val="24"/>
-          <w:szCs w:val="24"/>
-        </w:rPr>
-        <w:t xml:space="preserve">of the list as I go through </w:t>
-      </w:r>
-      <w:r>
-        <w:rPr>
-          <w:rFonts w:ascii="Times New Roman" w:hAnsi="Times New Roman" w:cs="Times New Roman"/>
-          <w:sz w:val="24"/>
-          <w:szCs w:val="24"/>
-        </w:rPr>
-        <w:t xml:space="preserve">the for loop.  This new code </w:t>
-      </w:r>
-      <w:proofErr w:type="gramStart"/>
-      <w:r>
-        <w:rPr>
-          <w:rFonts w:ascii="Times New Roman" w:hAnsi="Times New Roman" w:cs="Times New Roman"/>
-          <w:sz w:val="24"/>
-          <w:szCs w:val="24"/>
-        </w:rPr>
-        <w:t>is shown</w:t>
-      </w:r>
-      <w:proofErr w:type="gramEnd"/>
-      <w:r>
-        <w:rPr>
-          <w:rFonts w:ascii="Times New Roman" w:hAnsi="Times New Roman" w:cs="Times New Roman"/>
-          <w:sz w:val="24"/>
-          <w:szCs w:val="24"/>
-        </w:rPr>
-        <w:t xml:space="preserve"> in figure 14.  The result of running this code is in figure 15.</w:t>
+      </w:pPr>
+    </w:p>
+    <w:p>
+      <w:pPr>
+        <w:spacing w:after="0" w:line="276" w:lineRule="auto"/>
+        <w:ind w:firstLine="720"/>
+        <w:rPr>
+          <w:rFonts w:ascii="Times New Roman" w:hAnsi="Times New Roman" w:cs="Times New Roman"/>
+          <w:sz w:val="24"/>
+          <w:szCs w:val="24"/>
+        </w:rPr>
+      </w:pPr>
+      <w:r>
+        <w:rPr>
+          <w:rFonts w:ascii="Times New Roman" w:hAnsi="Times New Roman" w:cs="Times New Roman"/>
+          <w:sz w:val="24"/>
+          <w:szCs w:val="24"/>
+        </w:rPr>
+        <w:t>As show</w:t>
+      </w:r>
+      <w:r>
+        <w:rPr>
+          <w:rFonts w:ascii="Times New Roman" w:hAnsi="Times New Roman" w:cs="Times New Roman"/>
+          <w:sz w:val="24"/>
+          <w:szCs w:val="24"/>
+        </w:rPr>
+        <w:t>n in the figure, there is something wrong with my remove code. I decided to add some print statements to help me figure out what was happening and showed that in figure 13.</w:t>
       </w:r>
     </w:p>
     <w:p>
@@ -2969,11 +2826,12 @@
           <w:sz w:val="20"/>
           <w:szCs w:val="20"/>
         </w:rPr>
+        <w:lastRenderedPageBreak/>
         <w:drawing>
-          <wp:inline distT="0" distB="0" distL="0" distR="0" wp14:anchorId="31794E0C" wp14:editId="327D9D9E">
-            <wp:extent cx="5086350" cy="1657350"/>
-            <wp:effectExtent l="0" t="0" r="0" b="0"/>
-            <wp:docPr id="12" name="Picture 12"/>
+          <wp:inline distT="0" distB="0" distL="0" distR="0" wp14:anchorId="7D5FE54B" wp14:editId="535251DA">
+            <wp:extent cx="4810125" cy="4981575"/>
+            <wp:effectExtent l="0" t="0" r="9525" b="9525"/>
+            <wp:docPr id="11" name="Picture 11"/>
             <wp:cNvGraphicFramePr>
               <a:graphicFrameLocks xmlns:a="http://schemas.openxmlformats.org/drawingml/2006/main" noChangeAspect="1"/>
             </wp:cNvGraphicFramePr>
@@ -2993,7 +2851,7 @@
                   <pic:spPr>
                     <a:xfrm>
                       <a:off x="0" y="0"/>
-                      <a:ext cx="5086350" cy="1657350"/>
+                      <a:ext cx="4810125" cy="4981575"/>
                     </a:xfrm>
                     <a:prstGeom prst="rect">
                       <a:avLst/>
@@ -3022,15 +2880,15 @@
           <w:sz w:val="20"/>
           <w:szCs w:val="20"/>
         </w:rPr>
-        <w:t>Figure 14</w:t>
-      </w:r>
-      <w:r>
-        <w:rPr>
-          <w:rFonts w:ascii="Times New Roman" w:hAnsi="Times New Roman" w:cs="Times New Roman"/>
-          <w:sz w:val="20"/>
-          <w:szCs w:val="20"/>
-        </w:rPr>
-        <w:t xml:space="preserve"> – Code of Remove section showing each line </w:t>
+        <w:t>Figure 13</w:t>
+      </w:r>
+      <w:r>
+        <w:rPr>
+          <w:rFonts w:ascii="Times New Roman" w:hAnsi="Times New Roman" w:cs="Times New Roman"/>
+          <w:sz w:val="20"/>
+          <w:szCs w:val="20"/>
+        </w:rPr>
+        <w:t xml:space="preserve"> – Print </w:t>
       </w:r>
       <w:proofErr w:type="gramStart"/>
       <w:r>
@@ -3039,7 +2897,7 @@
           <w:sz w:val="20"/>
           <w:szCs w:val="20"/>
         </w:rPr>
-        <w:t>getting</w:t>
+        <w:t>Step by Step</w:t>
       </w:r>
       <w:proofErr w:type="gramEnd"/>
       <w:r>
@@ -3048,8 +2906,133 @@
           <w:sz w:val="20"/>
           <w:szCs w:val="20"/>
         </w:rPr>
-        <w:t xml:space="preserve"> printed</w:t>
-      </w:r>
+        <w:t xml:space="preserve"> of Remove Sequence</w:t>
+      </w:r>
+    </w:p>
+    <w:p>
+      <w:pPr>
+        <w:spacing w:after="0" w:line="276" w:lineRule="auto"/>
+        <w:rPr>
+          <w:rFonts w:ascii="Times New Roman" w:hAnsi="Times New Roman" w:cs="Times New Roman"/>
+          <w:sz w:val="24"/>
+          <w:szCs w:val="24"/>
+        </w:rPr>
+      </w:pPr>
+    </w:p>
+    <w:p>
+      <w:pPr>
+        <w:spacing w:after="0" w:line="276" w:lineRule="auto"/>
+        <w:rPr>
+          <w:rFonts w:ascii="Times New Roman" w:hAnsi="Times New Roman" w:cs="Times New Roman"/>
+          <w:sz w:val="24"/>
+          <w:szCs w:val="24"/>
+        </w:rPr>
+      </w:pPr>
+      <w:r>
+        <w:rPr>
+          <w:rFonts w:ascii="Times New Roman" w:hAnsi="Times New Roman" w:cs="Times New Roman"/>
+          <w:b/>
+          <w:sz w:val="24"/>
+          <w:szCs w:val="24"/>
+        </w:rPr>
+        <w:tab/>
+      </w:r>
+      <w:r>
+        <w:rPr>
+          <w:rFonts w:ascii="Times New Roman" w:hAnsi="Times New Roman" w:cs="Times New Roman"/>
+          <w:sz w:val="24"/>
+          <w:szCs w:val="24"/>
+        </w:rPr>
+        <w:t xml:space="preserve">It appears my second eat instance is being skipped as I go through </w:t>
+      </w:r>
+      <w:proofErr w:type="gramStart"/>
+      <w:r>
+        <w:rPr>
+          <w:rFonts w:ascii="Times New Roman" w:hAnsi="Times New Roman" w:cs="Times New Roman"/>
+          <w:sz w:val="24"/>
+          <w:szCs w:val="24"/>
+        </w:rPr>
+        <w:t>the for</w:t>
+      </w:r>
+      <w:proofErr w:type="gramEnd"/>
+      <w:r>
+        <w:rPr>
+          <w:rFonts w:ascii="Times New Roman" w:hAnsi="Times New Roman" w:cs="Times New Roman"/>
+          <w:sz w:val="24"/>
+          <w:szCs w:val="24"/>
+        </w:rPr>
+        <w:t xml:space="preserve"> loop, but why? I added </w:t>
+      </w:r>
+      <w:proofErr w:type="gramStart"/>
+      <w:r>
+        <w:rPr>
+          <w:rFonts w:ascii="Times New Roman" w:hAnsi="Times New Roman" w:cs="Times New Roman"/>
+          <w:sz w:val="24"/>
+          <w:szCs w:val="24"/>
+        </w:rPr>
+        <w:t>a</w:t>
+      </w:r>
+      <w:proofErr w:type="gramEnd"/>
+      <w:r>
+        <w:rPr>
+          <w:rFonts w:ascii="Times New Roman" w:hAnsi="Times New Roman" w:cs="Times New Roman"/>
+          <w:sz w:val="24"/>
+          <w:szCs w:val="24"/>
+        </w:rPr>
+        <w:t xml:space="preserve"> indexed print out of every </w:t>
+      </w:r>
+      <w:r>
+        <w:rPr>
+          <w:rFonts w:ascii="Times New Roman" w:hAnsi="Times New Roman" w:cs="Times New Roman"/>
+          <w:sz w:val="24"/>
+          <w:szCs w:val="24"/>
+        </w:rPr>
+        <w:t xml:space="preserve">item </w:t>
+      </w:r>
+      <w:r>
+        <w:rPr>
+          <w:rFonts w:ascii="Times New Roman" w:hAnsi="Times New Roman" w:cs="Times New Roman"/>
+          <w:sz w:val="24"/>
+          <w:szCs w:val="24"/>
+        </w:rPr>
+        <w:t xml:space="preserve">of the list as I go through </w:t>
+      </w:r>
+      <w:r>
+        <w:rPr>
+          <w:rFonts w:ascii="Times New Roman" w:hAnsi="Times New Roman" w:cs="Times New Roman"/>
+          <w:sz w:val="24"/>
+          <w:szCs w:val="24"/>
+        </w:rPr>
+        <w:t xml:space="preserve">the for loop.  This new code </w:t>
+      </w:r>
+      <w:proofErr w:type="gramStart"/>
+      <w:r>
+        <w:rPr>
+          <w:rFonts w:ascii="Times New Roman" w:hAnsi="Times New Roman" w:cs="Times New Roman"/>
+          <w:sz w:val="24"/>
+          <w:szCs w:val="24"/>
+        </w:rPr>
+        <w:t>is shown</w:t>
+      </w:r>
+      <w:proofErr w:type="gramEnd"/>
+      <w:r>
+        <w:rPr>
+          <w:rFonts w:ascii="Times New Roman" w:hAnsi="Times New Roman" w:cs="Times New Roman"/>
+          <w:sz w:val="24"/>
+          <w:szCs w:val="24"/>
+        </w:rPr>
+        <w:t xml:space="preserve"> in figure 14.  The result of running this code is in figure 15.</w:t>
+      </w:r>
+    </w:p>
+    <w:p>
+      <w:pPr>
+        <w:spacing w:after="0" w:line="276" w:lineRule="auto"/>
+        <w:rPr>
+          <w:rFonts w:ascii="Times New Roman" w:hAnsi="Times New Roman" w:cs="Times New Roman"/>
+          <w:sz w:val="24"/>
+          <w:szCs w:val="24"/>
+        </w:rPr>
+      </w:pPr>
     </w:p>
     <w:p>
       <w:pPr>
@@ -3067,12 +3050,11 @@
           <w:sz w:val="20"/>
           <w:szCs w:val="20"/>
         </w:rPr>
-        <w:lastRenderedPageBreak/>
         <w:drawing>
-          <wp:inline distT="0" distB="0" distL="0" distR="0" wp14:anchorId="4A2A6CCA" wp14:editId="52BBF01B">
-            <wp:extent cx="4676775" cy="4953000"/>
-            <wp:effectExtent l="0" t="0" r="9525" b="0"/>
-            <wp:docPr id="13" name="Picture 13"/>
+          <wp:inline distT="0" distB="0" distL="0" distR="0" wp14:anchorId="31794E0C" wp14:editId="327D9D9E">
+            <wp:extent cx="5086350" cy="1657350"/>
+            <wp:effectExtent l="0" t="0" r="0" b="0"/>
+            <wp:docPr id="12" name="Picture 12"/>
             <wp:cNvGraphicFramePr>
               <a:graphicFrameLocks xmlns:a="http://schemas.openxmlformats.org/drawingml/2006/main" noChangeAspect="1"/>
             </wp:cNvGraphicFramePr>
@@ -3092,7 +3074,7 @@
                   <pic:spPr>
                     <a:xfrm>
                       <a:off x="0" y="0"/>
-                      <a:ext cx="4676775" cy="4953000"/>
+                      <a:ext cx="5086350" cy="1657350"/>
                     </a:xfrm>
                     <a:prstGeom prst="rect">
                       <a:avLst/>
@@ -3121,194 +3103,34 @@
           <w:sz w:val="20"/>
           <w:szCs w:val="20"/>
         </w:rPr>
-        <w:t>Figure 15</w:t>
-      </w:r>
-      <w:r>
-        <w:rPr>
-          <w:rFonts w:ascii="Times New Roman" w:hAnsi="Times New Roman" w:cs="Times New Roman"/>
-          <w:sz w:val="20"/>
-          <w:szCs w:val="20"/>
-        </w:rPr>
-        <w:t xml:space="preserve"> – Result of remove code, second eat gets skipped!</w:t>
-      </w:r>
-    </w:p>
-    <w:p>
-      <w:pPr>
-        <w:spacing w:after="0" w:line="276" w:lineRule="auto"/>
-        <w:rPr>
-          <w:rFonts w:ascii="Times New Roman" w:hAnsi="Times New Roman" w:cs="Times New Roman"/>
-          <w:b/>
-          <w:sz w:val="24"/>
-          <w:szCs w:val="24"/>
-        </w:rPr>
-      </w:pPr>
-    </w:p>
-    <w:p>
-      <w:pPr>
-        <w:spacing w:after="0" w:line="276" w:lineRule="auto"/>
-        <w:rPr>
-          <w:rFonts w:ascii="Times New Roman" w:hAnsi="Times New Roman" w:cs="Times New Roman"/>
-          <w:sz w:val="24"/>
-          <w:szCs w:val="24"/>
-        </w:rPr>
-      </w:pPr>
-      <w:r>
-        <w:rPr>
-          <w:rFonts w:ascii="Times New Roman" w:hAnsi="Times New Roman" w:cs="Times New Roman"/>
-          <w:b/>
-          <w:sz w:val="24"/>
-          <w:szCs w:val="24"/>
-        </w:rPr>
-        <w:tab/>
-      </w:r>
-      <w:r>
-        <w:rPr>
-          <w:rFonts w:ascii="Times New Roman" w:hAnsi="Times New Roman" w:cs="Times New Roman"/>
-          <w:sz w:val="24"/>
-          <w:szCs w:val="24"/>
-        </w:rPr>
-        <w:t xml:space="preserve">Eat is initially the </w:t>
+        <w:t>Figure 14</w:t>
+      </w:r>
+      <w:r>
+        <w:rPr>
+          <w:rFonts w:ascii="Times New Roman" w:hAnsi="Times New Roman" w:cs="Times New Roman"/>
+          <w:sz w:val="20"/>
+          <w:szCs w:val="20"/>
+        </w:rPr>
+        <w:t xml:space="preserve"> – Code of Remove section showing each line </w:t>
       </w:r>
       <w:proofErr w:type="gramStart"/>
       <w:r>
         <w:rPr>
           <w:rFonts w:ascii="Times New Roman" w:hAnsi="Times New Roman" w:cs="Times New Roman"/>
-          <w:sz w:val="24"/>
-          <w:szCs w:val="24"/>
-        </w:rPr>
-        <w:t>4</w:t>
-      </w:r>
-      <w:r>
-        <w:rPr>
-          <w:rFonts w:ascii="Times New Roman" w:hAnsi="Times New Roman" w:cs="Times New Roman"/>
-          <w:sz w:val="24"/>
-          <w:szCs w:val="24"/>
-          <w:vertAlign w:val="superscript"/>
-        </w:rPr>
-        <w:t>th</w:t>
+          <w:sz w:val="20"/>
+          <w:szCs w:val="20"/>
+        </w:rPr>
+        <w:t>getting</w:t>
       </w:r>
       <w:proofErr w:type="gramEnd"/>
       <w:r>
         <w:rPr>
           <w:rFonts w:ascii="Times New Roman" w:hAnsi="Times New Roman" w:cs="Times New Roman"/>
-          <w:sz w:val="24"/>
-          <w:szCs w:val="24"/>
-        </w:rPr>
-        <w:t xml:space="preserve"> and 5</w:t>
-      </w:r>
-      <w:r>
-        <w:rPr>
-          <w:rFonts w:ascii="Times New Roman" w:hAnsi="Times New Roman" w:cs="Times New Roman"/>
-          <w:sz w:val="24"/>
-          <w:szCs w:val="24"/>
-          <w:vertAlign w:val="superscript"/>
-        </w:rPr>
-        <w:t>th</w:t>
-      </w:r>
-      <w:r>
-        <w:rPr>
-          <w:rFonts w:ascii="Times New Roman" w:hAnsi="Times New Roman" w:cs="Times New Roman"/>
-          <w:sz w:val="24"/>
-          <w:szCs w:val="24"/>
-        </w:rPr>
-        <w:t xml:space="preserve"> item in the list.  </w:t>
-      </w:r>
-      <w:proofErr w:type="gramStart"/>
-      <w:r>
-        <w:rPr>
-          <w:rFonts w:ascii="Times New Roman" w:hAnsi="Times New Roman" w:cs="Times New Roman"/>
-          <w:sz w:val="24"/>
-          <w:szCs w:val="24"/>
-        </w:rPr>
-        <w:t>But</w:t>
-      </w:r>
-      <w:proofErr w:type="gramEnd"/>
-      <w:r>
-        <w:rPr>
-          <w:rFonts w:ascii="Times New Roman" w:hAnsi="Times New Roman" w:cs="Times New Roman"/>
-          <w:sz w:val="24"/>
-          <w:szCs w:val="24"/>
-        </w:rPr>
-        <w:t xml:space="preserve"> once the first instance of eat gets removed, there are only 5 elements left from my initial 6 element list.  The second instance of eat </w:t>
-      </w:r>
-      <w:proofErr w:type="gramStart"/>
-      <w:r>
-        <w:rPr>
-          <w:rFonts w:ascii="Times New Roman" w:hAnsi="Times New Roman" w:cs="Times New Roman"/>
-          <w:sz w:val="24"/>
-          <w:szCs w:val="24"/>
-        </w:rPr>
-        <w:t>gets</w:t>
-      </w:r>
-      <w:proofErr w:type="gramEnd"/>
-      <w:r>
-        <w:rPr>
-          <w:rFonts w:ascii="Times New Roman" w:hAnsi="Times New Roman" w:cs="Times New Roman"/>
-          <w:sz w:val="24"/>
-          <w:szCs w:val="24"/>
-        </w:rPr>
-        <w:t xml:space="preserve"> moved to the 4</w:t>
-      </w:r>
-      <w:r>
-        <w:rPr>
-          <w:rFonts w:ascii="Times New Roman" w:hAnsi="Times New Roman" w:cs="Times New Roman"/>
-          <w:sz w:val="24"/>
-          <w:szCs w:val="24"/>
-          <w:vertAlign w:val="superscript"/>
-        </w:rPr>
-        <w:t>th</w:t>
-      </w:r>
-      <w:r>
-        <w:rPr>
-          <w:rFonts w:ascii="Times New Roman" w:hAnsi="Times New Roman" w:cs="Times New Roman"/>
-          <w:sz w:val="24"/>
-          <w:szCs w:val="24"/>
-        </w:rPr>
-        <w:t xml:space="preserve"> position thus it gets skipped in the for loop and feed the cats becomes the 5</w:t>
-      </w:r>
-      <w:r>
-        <w:rPr>
-          <w:rFonts w:ascii="Times New Roman" w:hAnsi="Times New Roman" w:cs="Times New Roman"/>
-          <w:sz w:val="24"/>
-          <w:szCs w:val="24"/>
-          <w:vertAlign w:val="superscript"/>
-        </w:rPr>
-        <w:t>th</w:t>
-      </w:r>
-      <w:r>
-        <w:rPr>
-          <w:rFonts w:ascii="Times New Roman" w:hAnsi="Times New Roman" w:cs="Times New Roman"/>
-          <w:sz w:val="24"/>
-          <w:szCs w:val="24"/>
-        </w:rPr>
-        <w:t xml:space="preserve"> and final element of the list.</w:t>
-      </w:r>
-      <w:r>
-        <w:rPr>
-          <w:rFonts w:ascii="Times New Roman" w:hAnsi="Times New Roman" w:cs="Times New Roman"/>
-          <w:sz w:val="24"/>
-          <w:szCs w:val="24"/>
-        </w:rPr>
-        <w:t xml:space="preserve">  Removing an item in the list while iterating through it will not work.  I saved as and set out with a new file to fix it.</w:t>
-      </w:r>
-      <w:r>
-        <w:rPr>
-          <w:rFonts w:ascii="Times New Roman" w:hAnsi="Times New Roman" w:cs="Times New Roman"/>
-          <w:sz w:val="24"/>
-          <w:szCs w:val="24"/>
-        </w:rPr>
-        <w:t xml:space="preserve">  Figure 16 shows this.</w:t>
-      </w:r>
-    </w:p>
-    <w:p>
-      <w:pPr>
-        <w:spacing w:after="0" w:line="276" w:lineRule="auto"/>
-        <w:rPr>
-          <w:rFonts w:ascii="Times New Roman" w:hAnsi="Times New Roman" w:cs="Times New Roman"/>
-          <w:sz w:val="24"/>
-          <w:szCs w:val="24"/>
-        </w:rPr>
-      </w:pPr>
+          <w:sz w:val="20"/>
+          <w:szCs w:val="20"/>
+        </w:rPr>
+        <w:t xml:space="preserve"> printed</w:t>
+      </w:r>
     </w:p>
     <w:p>
       <w:pPr>
@@ -3320,27 +3142,18 @@
           <w:szCs w:val="20"/>
         </w:rPr>
       </w:pPr>
-    </w:p>
-    <w:p>
-      <w:pPr>
-        <w:spacing w:after="0" w:line="276" w:lineRule="auto"/>
-        <w:jc w:val="center"/>
-        <w:rPr>
-          <w:rFonts w:ascii="Times New Roman" w:hAnsi="Times New Roman" w:cs="Times New Roman"/>
-          <w:sz w:val="20"/>
-          <w:szCs w:val="20"/>
-        </w:rPr>
-      </w:pPr>
       <w:r>
         <w:rPr>
           <w:noProof/>
+          <w:sz w:val="20"/>
+          <w:szCs w:val="20"/>
         </w:rPr>
         <w:lastRenderedPageBreak/>
         <w:drawing>
-          <wp:inline distT="0" distB="0" distL="0" distR="0" wp14:anchorId="16481BF3" wp14:editId="6821400B">
-            <wp:extent cx="5267325" cy="3619500"/>
+          <wp:inline distT="0" distB="0" distL="0" distR="0" wp14:anchorId="4A2A6CCA" wp14:editId="52BBF01B">
+            <wp:extent cx="4676775" cy="4953000"/>
             <wp:effectExtent l="0" t="0" r="9525" b="0"/>
-            <wp:docPr id="16" name="Picture 16"/>
+            <wp:docPr id="13" name="Picture 13"/>
             <wp:cNvGraphicFramePr>
               <a:graphicFrameLocks xmlns:a="http://schemas.openxmlformats.org/drawingml/2006/main" noChangeAspect="1"/>
             </wp:cNvGraphicFramePr>
@@ -3360,7 +3173,7 @@
                   <pic:spPr>
                     <a:xfrm>
                       <a:off x="0" y="0"/>
-                      <a:ext cx="5267325" cy="3619500"/>
+                      <a:ext cx="4676775" cy="4953000"/>
                     </a:xfrm>
                     <a:prstGeom prst="rect">
                       <a:avLst/>
@@ -3389,15 +3202,15 @@
           <w:sz w:val="20"/>
           <w:szCs w:val="20"/>
         </w:rPr>
-        <w:t>Figure 16</w:t>
-      </w:r>
-      <w:r>
-        <w:rPr>
-          <w:rFonts w:ascii="Times New Roman" w:hAnsi="Times New Roman" w:cs="Times New Roman"/>
-          <w:sz w:val="20"/>
-          <w:szCs w:val="20"/>
-        </w:rPr>
-        <w:t xml:space="preserve"> – Revised Remove code with pop function</w:t>
+        <w:t>Figure 15</w:t>
+      </w:r>
+      <w:r>
+        <w:rPr>
+          <w:rFonts w:ascii="Times New Roman" w:hAnsi="Times New Roman" w:cs="Times New Roman"/>
+          <w:sz w:val="20"/>
+          <w:szCs w:val="20"/>
+        </w:rPr>
+        <w:t xml:space="preserve"> – Result of remove code, second eat gets skipped!</w:t>
       </w:r>
     </w:p>
     <w:p>
@@ -3435,7 +3248,7 @@
           <w:sz w:val="24"/>
           <w:szCs w:val="24"/>
         </w:rPr>
-        <w:t xml:space="preserve">Since I </w:t>
+        <w:t xml:space="preserve">Eat is initially the </w:t>
       </w:r>
       <w:proofErr w:type="gramStart"/>
       <w:r>
@@ -3444,7 +3257,16 @@
           <w:sz w:val="24"/>
           <w:szCs w:val="24"/>
         </w:rPr>
-        <w:t>can’t</w:t>
+        <w:t>4</w:t>
+      </w:r>
+      <w:r>
+        <w:rPr>
+          <w:rFonts w:ascii="Times New Roman" w:hAnsi="Times New Roman" w:cs="Times New Roman"/>
+          <w:sz w:val="24"/>
+          <w:szCs w:val="24"/>
+          <w:vertAlign w:val="superscript"/>
+        </w:rPr>
+        <w:t>th</w:t>
       </w:r>
       <w:proofErr w:type="gramEnd"/>
       <w:r>
@@ -3453,7 +3275,24 @@
           <w:sz w:val="24"/>
           <w:szCs w:val="24"/>
         </w:rPr>
-        <w:t xml:space="preserve"> remove items while I’m iterating, I decided to create a list of the index numbers of the elements I want to remove.  Instead of using the remove function, I can use the pop function to remove items by the index number.  Of course, we will run into the same issue where the index of element changes as items </w:t>
+        <w:t xml:space="preserve"> and 5</w:t>
+      </w:r>
+      <w:r>
+        <w:rPr>
+          <w:rFonts w:ascii="Times New Roman" w:hAnsi="Times New Roman" w:cs="Times New Roman"/>
+          <w:sz w:val="24"/>
+          <w:szCs w:val="24"/>
+          <w:vertAlign w:val="superscript"/>
+        </w:rPr>
+        <w:t>th</w:t>
+      </w:r>
+      <w:r>
+        <w:rPr>
+          <w:rFonts w:ascii="Times New Roman" w:hAnsi="Times New Roman" w:cs="Times New Roman"/>
+          <w:sz w:val="24"/>
+          <w:szCs w:val="24"/>
+        </w:rPr>
+        <w:t xml:space="preserve"> item in the list.  </w:t>
       </w:r>
       <w:proofErr w:type="gramStart"/>
       <w:r>
@@ -3462,7 +3301,7 @@
           <w:sz w:val="24"/>
           <w:szCs w:val="24"/>
         </w:rPr>
-        <w:t>get</w:t>
+        <w:t>But</w:t>
       </w:r>
       <w:proofErr w:type="gramEnd"/>
       <w:r>
@@ -3471,15 +3310,7 @@
           <w:sz w:val="24"/>
           <w:szCs w:val="24"/>
         </w:rPr>
-        <w:t xml:space="preserve"> removed.  If we keep tra</w:t>
-      </w:r>
-      <w:r>
-        <w:rPr>
-          <w:rFonts w:ascii="Times New Roman" w:hAnsi="Times New Roman" w:cs="Times New Roman"/>
-          <w:sz w:val="24"/>
-          <w:szCs w:val="24"/>
-        </w:rPr>
-        <w:t xml:space="preserve">ck of how many items </w:t>
+        <w:t xml:space="preserve"> once the first instance of eat gets removed, there are only 5 elements left from my initial 6 element list.  The second instance of eat </w:t>
       </w:r>
       <w:proofErr w:type="gramStart"/>
       <w:r>
@@ -3488,7 +3319,7 @@
           <w:sz w:val="24"/>
           <w:szCs w:val="24"/>
         </w:rPr>
-        <w:t>we’ve</w:t>
+        <w:t>gets</w:t>
       </w:r>
       <w:proofErr w:type="gramEnd"/>
       <w:r>
@@ -3497,15 +3328,64 @@
           <w:sz w:val="24"/>
           <w:szCs w:val="24"/>
         </w:rPr>
-        <w:t xml:space="preserve"> removed, we can use it to adjust the index we need to pop.  Figure 17 shows this code removing my double eat example.</w:t>
-      </w:r>
-    </w:p>
-    <w:p>
-      <w:pPr>
-        <w:spacing w:after="0" w:line="276" w:lineRule="auto"/>
-        <w:rPr>
-          <w:rFonts w:ascii="Times New Roman" w:hAnsi="Times New Roman" w:cs="Times New Roman"/>
-          <w:b/>
+        <w:t xml:space="preserve"> moved to the 4</w:t>
+      </w:r>
+      <w:r>
+        <w:rPr>
+          <w:rFonts w:ascii="Times New Roman" w:hAnsi="Times New Roman" w:cs="Times New Roman"/>
+          <w:sz w:val="24"/>
+          <w:szCs w:val="24"/>
+          <w:vertAlign w:val="superscript"/>
+        </w:rPr>
+        <w:t>th</w:t>
+      </w:r>
+      <w:r>
+        <w:rPr>
+          <w:rFonts w:ascii="Times New Roman" w:hAnsi="Times New Roman" w:cs="Times New Roman"/>
+          <w:sz w:val="24"/>
+          <w:szCs w:val="24"/>
+        </w:rPr>
+        <w:t xml:space="preserve"> position thus it gets skipped in the for loop and feed the cats becomes the 5</w:t>
+      </w:r>
+      <w:r>
+        <w:rPr>
+          <w:rFonts w:ascii="Times New Roman" w:hAnsi="Times New Roman" w:cs="Times New Roman"/>
+          <w:sz w:val="24"/>
+          <w:szCs w:val="24"/>
+          <w:vertAlign w:val="superscript"/>
+        </w:rPr>
+        <w:t>th</w:t>
+      </w:r>
+      <w:r>
+        <w:rPr>
+          <w:rFonts w:ascii="Times New Roman" w:hAnsi="Times New Roman" w:cs="Times New Roman"/>
+          <w:sz w:val="24"/>
+          <w:szCs w:val="24"/>
+        </w:rPr>
+        <w:t xml:space="preserve"> and final element of the list.</w:t>
+      </w:r>
+      <w:r>
+        <w:rPr>
+          <w:rFonts w:ascii="Times New Roman" w:hAnsi="Times New Roman" w:cs="Times New Roman"/>
+          <w:sz w:val="24"/>
+          <w:szCs w:val="24"/>
+        </w:rPr>
+        <w:t xml:space="preserve">  Removing an item in the list while iterating through it will not work.  I saved as and set out with a new file to fix it.</w:t>
+      </w:r>
+      <w:r>
+        <w:rPr>
+          <w:rFonts w:ascii="Times New Roman" w:hAnsi="Times New Roman" w:cs="Times New Roman"/>
+          <w:sz w:val="24"/>
+          <w:szCs w:val="24"/>
+        </w:rPr>
+        <w:t xml:space="preserve">  Figure 16 shows this.</w:t>
+      </w:r>
+    </w:p>
+    <w:p>
+      <w:pPr>
+        <w:spacing w:after="0" w:line="276" w:lineRule="auto"/>
+        <w:rPr>
+          <w:rFonts w:ascii="Times New Roman" w:hAnsi="Times New Roman" w:cs="Times New Roman"/>
           <w:sz w:val="24"/>
           <w:szCs w:val="24"/>
         </w:rPr>
@@ -3517,7 +3397,17 @@
         <w:jc w:val="center"/>
         <w:rPr>
           <w:rFonts w:ascii="Times New Roman" w:hAnsi="Times New Roman" w:cs="Times New Roman"/>
-          <w:b/>
+          <w:sz w:val="20"/>
+          <w:szCs w:val="20"/>
+        </w:rPr>
+      </w:pPr>
+    </w:p>
+    <w:p>
+      <w:pPr>
+        <w:spacing w:after="0" w:line="276" w:lineRule="auto"/>
+        <w:jc w:val="center"/>
+        <w:rPr>
+          <w:rFonts w:ascii="Times New Roman" w:hAnsi="Times New Roman" w:cs="Times New Roman"/>
           <w:sz w:val="20"/>
           <w:szCs w:val="20"/>
         </w:rPr>
@@ -3525,15 +3415,13 @@
       <w:r>
         <w:rPr>
           <w:noProof/>
-          <w:sz w:val="20"/>
-          <w:szCs w:val="20"/>
         </w:rPr>
         <w:lastRenderedPageBreak/>
         <w:drawing>
-          <wp:inline distT="0" distB="0" distL="0" distR="0" wp14:anchorId="675A54B0" wp14:editId="4F6E0ED5">
-            <wp:extent cx="4800600" cy="4191000"/>
-            <wp:effectExtent l="0" t="0" r="0" b="0"/>
-            <wp:docPr id="15" name="Picture 15"/>
+          <wp:inline distT="0" distB="0" distL="0" distR="0" wp14:anchorId="16481BF3" wp14:editId="6821400B">
+            <wp:extent cx="5267325" cy="3619500"/>
+            <wp:effectExtent l="0" t="0" r="9525" b="0"/>
+            <wp:docPr id="16" name="Picture 16"/>
             <wp:cNvGraphicFramePr>
               <a:graphicFrameLocks xmlns:a="http://schemas.openxmlformats.org/drawingml/2006/main" noChangeAspect="1"/>
             </wp:cNvGraphicFramePr>
@@ -3553,6 +3441,199 @@
                   <pic:spPr>
                     <a:xfrm>
                       <a:off x="0" y="0"/>
+                      <a:ext cx="5267325" cy="3619500"/>
+                    </a:xfrm>
+                    <a:prstGeom prst="rect">
+                      <a:avLst/>
+                    </a:prstGeom>
+                  </pic:spPr>
+                </pic:pic>
+              </a:graphicData>
+            </a:graphic>
+          </wp:inline>
+        </w:drawing>
+      </w:r>
+    </w:p>
+    <w:p>
+      <w:pPr>
+        <w:spacing w:after="0" w:line="276" w:lineRule="auto"/>
+        <w:jc w:val="center"/>
+        <w:rPr>
+          <w:rFonts w:ascii="Times New Roman" w:hAnsi="Times New Roman" w:cs="Times New Roman"/>
+          <w:sz w:val="20"/>
+          <w:szCs w:val="20"/>
+        </w:rPr>
+      </w:pPr>
+      <w:r>
+        <w:rPr>
+          <w:rFonts w:ascii="Times New Roman" w:hAnsi="Times New Roman" w:cs="Times New Roman"/>
+          <w:sz w:val="20"/>
+          <w:szCs w:val="20"/>
+        </w:rPr>
+        <w:t>Figure 16</w:t>
+      </w:r>
+      <w:r>
+        <w:rPr>
+          <w:rFonts w:ascii="Times New Roman" w:hAnsi="Times New Roman" w:cs="Times New Roman"/>
+          <w:sz w:val="20"/>
+          <w:szCs w:val="20"/>
+        </w:rPr>
+        <w:t xml:space="preserve"> – Revised Remove code with pop function</w:t>
+      </w:r>
+    </w:p>
+    <w:p>
+      <w:pPr>
+        <w:spacing w:after="0" w:line="276" w:lineRule="auto"/>
+        <w:rPr>
+          <w:rFonts w:ascii="Times New Roman" w:hAnsi="Times New Roman" w:cs="Times New Roman"/>
+          <w:b/>
+          <w:sz w:val="24"/>
+          <w:szCs w:val="24"/>
+        </w:rPr>
+      </w:pPr>
+    </w:p>
+    <w:p>
+      <w:pPr>
+        <w:spacing w:after="0" w:line="276" w:lineRule="auto"/>
+        <w:rPr>
+          <w:rFonts w:ascii="Times New Roman" w:hAnsi="Times New Roman" w:cs="Times New Roman"/>
+          <w:sz w:val="24"/>
+          <w:szCs w:val="24"/>
+        </w:rPr>
+      </w:pPr>
+      <w:r>
+        <w:rPr>
+          <w:rFonts w:ascii="Times New Roman" w:hAnsi="Times New Roman" w:cs="Times New Roman"/>
+          <w:b/>
+          <w:sz w:val="24"/>
+          <w:szCs w:val="24"/>
+        </w:rPr>
+        <w:tab/>
+      </w:r>
+      <w:r>
+        <w:rPr>
+          <w:rFonts w:ascii="Times New Roman" w:hAnsi="Times New Roman" w:cs="Times New Roman"/>
+          <w:sz w:val="24"/>
+          <w:szCs w:val="24"/>
+        </w:rPr>
+        <w:t xml:space="preserve">Since I </w:t>
+      </w:r>
+      <w:proofErr w:type="gramStart"/>
+      <w:r>
+        <w:rPr>
+          <w:rFonts w:ascii="Times New Roman" w:hAnsi="Times New Roman" w:cs="Times New Roman"/>
+          <w:sz w:val="24"/>
+          <w:szCs w:val="24"/>
+        </w:rPr>
+        <w:t>can’t</w:t>
+      </w:r>
+      <w:proofErr w:type="gramEnd"/>
+      <w:r>
+        <w:rPr>
+          <w:rFonts w:ascii="Times New Roman" w:hAnsi="Times New Roman" w:cs="Times New Roman"/>
+          <w:sz w:val="24"/>
+          <w:szCs w:val="24"/>
+        </w:rPr>
+        <w:t xml:space="preserve"> remove items while I’m iterating, I decided to create a list of the index numbers of the elements I want to remove.  Instead of using the remove function, I can use the pop function to remove items by the index number.  Of course, we will run into the same issue where the index of element changes as items </w:t>
+      </w:r>
+      <w:proofErr w:type="gramStart"/>
+      <w:r>
+        <w:rPr>
+          <w:rFonts w:ascii="Times New Roman" w:hAnsi="Times New Roman" w:cs="Times New Roman"/>
+          <w:sz w:val="24"/>
+          <w:szCs w:val="24"/>
+        </w:rPr>
+        <w:t>get</w:t>
+      </w:r>
+      <w:proofErr w:type="gramEnd"/>
+      <w:r>
+        <w:rPr>
+          <w:rFonts w:ascii="Times New Roman" w:hAnsi="Times New Roman" w:cs="Times New Roman"/>
+          <w:sz w:val="24"/>
+          <w:szCs w:val="24"/>
+        </w:rPr>
+        <w:t xml:space="preserve"> removed.  If we keep tra</w:t>
+      </w:r>
+      <w:r>
+        <w:rPr>
+          <w:rFonts w:ascii="Times New Roman" w:hAnsi="Times New Roman" w:cs="Times New Roman"/>
+          <w:sz w:val="24"/>
+          <w:szCs w:val="24"/>
+        </w:rPr>
+        <w:t xml:space="preserve">ck of how many items </w:t>
+      </w:r>
+      <w:proofErr w:type="gramStart"/>
+      <w:r>
+        <w:rPr>
+          <w:rFonts w:ascii="Times New Roman" w:hAnsi="Times New Roman" w:cs="Times New Roman"/>
+          <w:sz w:val="24"/>
+          <w:szCs w:val="24"/>
+        </w:rPr>
+        <w:t>we’ve</w:t>
+      </w:r>
+      <w:proofErr w:type="gramEnd"/>
+      <w:r>
+        <w:rPr>
+          <w:rFonts w:ascii="Times New Roman" w:hAnsi="Times New Roman" w:cs="Times New Roman"/>
+          <w:sz w:val="24"/>
+          <w:szCs w:val="24"/>
+        </w:rPr>
+        <w:t xml:space="preserve"> removed, we can use it to adjust the index we need to pop.  Figure 17 shows this code removing my double eat example.</w:t>
+      </w:r>
+    </w:p>
+    <w:p>
+      <w:pPr>
+        <w:spacing w:after="0" w:line="276" w:lineRule="auto"/>
+        <w:rPr>
+          <w:rFonts w:ascii="Times New Roman" w:hAnsi="Times New Roman" w:cs="Times New Roman"/>
+          <w:b/>
+          <w:sz w:val="24"/>
+          <w:szCs w:val="24"/>
+        </w:rPr>
+      </w:pPr>
+    </w:p>
+    <w:p>
+      <w:pPr>
+        <w:spacing w:after="0" w:line="276" w:lineRule="auto"/>
+        <w:jc w:val="center"/>
+        <w:rPr>
+          <w:rFonts w:ascii="Times New Roman" w:hAnsi="Times New Roman" w:cs="Times New Roman"/>
+          <w:b/>
+          <w:sz w:val="20"/>
+          <w:szCs w:val="20"/>
+        </w:rPr>
+      </w:pPr>
+      <w:r>
+        <w:rPr>
+          <w:noProof/>
+          <w:sz w:val="20"/>
+          <w:szCs w:val="20"/>
+        </w:rPr>
+        <w:lastRenderedPageBreak/>
+        <w:drawing>
+          <wp:inline distT="0" distB="0" distL="0" distR="0" wp14:anchorId="675A54B0" wp14:editId="4F6E0ED5">
+            <wp:extent cx="4800600" cy="4191000"/>
+            <wp:effectExtent l="0" t="0" r="0" b="0"/>
+            <wp:docPr id="15" name="Picture 15"/>
+            <wp:cNvGraphicFramePr>
+              <a:graphicFrameLocks xmlns:a="http://schemas.openxmlformats.org/drawingml/2006/main" noChangeAspect="1"/>
+            </wp:cNvGraphicFramePr>
+            <a:graphic xmlns:a="http://schemas.openxmlformats.org/drawingml/2006/main">
+              <a:graphicData uri="http://schemas.openxmlformats.org/drawingml/2006/picture">
+                <pic:pic xmlns:pic="http://schemas.openxmlformats.org/drawingml/2006/picture">
+                  <pic:nvPicPr>
+                    <pic:cNvPr id="1" name=""/>
+                    <pic:cNvPicPr/>
+                  </pic:nvPicPr>
+                  <pic:blipFill>
+                    <a:blip r:embed="rId23"/>
+                    <a:stretch>
+                      <a:fillRect/>
+                    </a:stretch>
+                  </pic:blipFill>
+                  <pic:spPr>
+                    <a:xfrm>
+                      <a:off x="0" y="0"/>
                       <a:ext cx="4800600" cy="4191000"/>
                     </a:xfrm>
                     <a:prstGeom prst="rect">
@@ -3856,11 +3937,9 @@
         </w:rPr>
         <w:t xml:space="preserve"> need to run through the data every time something gets added.</w:t>
       </w:r>
-      <w:bookmarkStart w:id="0" w:name="_GoBack"/>
-      <w:bookmarkEnd w:id="0"/>
     </w:p>
     <w:sectPr>
-      <w:headerReference w:type="default" r:id="rId23"/>
+      <w:headerReference w:type="default" r:id="rId24"/>
       <w:pgSz w:w="12240" w:h="15840"/>
       <w:pgMar w:top="1152" w:right="1440" w:bottom="1440" w:left="1152" w:header="720" w:footer="720" w:gutter="0"/>
       <w:cols w:space="720"/>
@@ -3971,7 +4050,7 @@
         <w:sz w:val="24"/>
         <w:szCs w:val="24"/>
       </w:rPr>
-      <w:t>9</w:t>
+      <w:t>10</w:t>
     </w:r>
     <w:r>
       <w:rPr>
@@ -4451,6 +4530,18 @@
     <w:uiPriority w:val="99"/>
     <w:rsid w:val="00926294"/>
   </w:style>
+  <w:style w:type="character" w:styleId="Hyperlink">
+    <w:name w:val="Hyperlink"/>
+    <w:basedOn w:val="DefaultParagraphFont"/>
+    <w:uiPriority w:val="99"/>
+    <w:semiHidden/>
+    <w:unhideWhenUsed/>
+    <w:rsid w:val="001F4F89"/>
+    <w:rPr>
+      <w:color w:val="0000FF"/>
+      <w:u w:val="single"/>
+    </w:rPr>
+  </w:style>
 </w:styles>
 </file>
 
